--- a/guide.docx
+++ b/guide.docx
@@ -17,8 +17,6 @@
         </w:rPr>
         <w:t>Webpack</w:t>
       </w:r>
-      <w:bookmarkStart w:id="0" w:name="_GoBack"/>
-      <w:bookmarkEnd w:id="0"/>
       <w:proofErr w:type="spellEnd"/>
     </w:p>
     <w:p>
@@ -231,13 +229,7 @@
         <w:rPr>
           <w:lang w:val="en-US"/>
         </w:rPr>
-        <w:t xml:space="preserve"> install -D </w:t>
-      </w:r>
-      <w:r>
-        <w:rPr>
-          <w:lang w:val="en-US"/>
-        </w:rPr>
-        <w:t>html-</w:t>
+        <w:t xml:space="preserve"> install -D html-</w:t>
       </w:r>
       <w:proofErr w:type="spellStart"/>
       <w:r>
@@ -251,19 +243,7 @@
         <w:rPr>
           <w:lang w:val="en-US"/>
         </w:rPr>
-        <w:t>-plugin</w:t>
-      </w:r>
-      <w:r>
-        <w:rPr>
-          <w:lang w:val="en-US"/>
-        </w:rPr>
-        <w:t xml:space="preserve"> </w:t>
-      </w:r>
-      <w:r>
-        <w:rPr>
-          <w:lang w:val="en-US"/>
-        </w:rPr>
-        <w:t>html-loader</w:t>
+        <w:t>-plugin html-loader</w:t>
       </w:r>
     </w:p>
     <w:p>
@@ -305,7 +285,6 @@
           <w:color w:val="D4D4D4"/>
           <w:sz w:val="21"/>
           <w:szCs w:val="21"/>
-          <w:lang/>
         </w:rPr>
       </w:pPr>
       <w:r>
@@ -314,7 +293,6 @@
           <w:color w:val="569CD6"/>
           <w:sz w:val="21"/>
           <w:szCs w:val="21"/>
-          <w:lang/>
         </w:rPr>
         <w:t>const</w:t>
       </w:r>
@@ -324,7 +302,6 @@
           <w:color w:val="D4D4D4"/>
           <w:sz w:val="21"/>
           <w:szCs w:val="21"/>
-          <w:lang/>
         </w:rPr>
         <w:t> </w:t>
       </w:r>
@@ -334,7 +311,6 @@
           <w:color w:val="9CDCFE"/>
           <w:sz w:val="21"/>
           <w:szCs w:val="21"/>
-          <w:lang/>
         </w:rPr>
         <w:t>HtmlWebPackPlugin</w:t>
       </w:r>
@@ -344,7 +320,6 @@
           <w:color w:val="D4D4D4"/>
           <w:sz w:val="21"/>
           <w:szCs w:val="21"/>
-          <w:lang/>
         </w:rPr>
         <w:t> = </w:t>
       </w:r>
@@ -354,7 +329,6 @@
           <w:color w:val="DCDCAA"/>
           <w:sz w:val="21"/>
           <w:szCs w:val="21"/>
-          <w:lang/>
         </w:rPr>
         <w:t>require</w:t>
       </w:r>
@@ -364,7 +338,6 @@
           <w:color w:val="D4D4D4"/>
           <w:sz w:val="21"/>
           <w:szCs w:val="21"/>
-          <w:lang/>
         </w:rPr>
         <w:t>(</w:t>
       </w:r>
@@ -374,7 +347,6 @@
           <w:color w:val="CE9178"/>
           <w:sz w:val="21"/>
           <w:szCs w:val="21"/>
-          <w:lang/>
         </w:rPr>
         <w:t>"html-webpack-plugin"</w:t>
       </w:r>
@@ -384,7 +356,6 @@
           <w:color w:val="D4D4D4"/>
           <w:sz w:val="21"/>
           <w:szCs w:val="21"/>
-          <w:lang/>
         </w:rPr>
         <w:t>);</w:t>
       </w:r>
@@ -398,20 +369,18 @@
           <w:color w:val="D4D4D4"/>
           <w:sz w:val="21"/>
           <w:szCs w:val="21"/>
-          <w:lang/>
-        </w:rPr>
-      </w:pPr>
-    </w:p>
-    <w:p>
-      <w:pPr>
-        <w:shd w:val="clear" w:color="auto" w:fill="1E1E1E"/>
-        <w:spacing w:after="0" w:line="285" w:lineRule="atLeast"/>
-        <w:rPr>
-          <w:rFonts w:ascii="Consolas" w:eastAsia="Times New Roman" w:hAnsi="Consolas" w:cs="Times New Roman"/>
-          <w:color w:val="D4D4D4"/>
-          <w:sz w:val="21"/>
-          <w:szCs w:val="21"/>
-          <w:lang/>
+        </w:rPr>
+      </w:pPr>
+    </w:p>
+    <w:p>
+      <w:pPr>
+        <w:shd w:val="clear" w:color="auto" w:fill="1E1E1E"/>
+        <w:spacing w:after="0" w:line="285" w:lineRule="atLeast"/>
+        <w:rPr>
+          <w:rFonts w:ascii="Consolas" w:eastAsia="Times New Roman" w:hAnsi="Consolas" w:cs="Times New Roman"/>
+          <w:color w:val="D4D4D4"/>
+          <w:sz w:val="21"/>
+          <w:szCs w:val="21"/>
         </w:rPr>
       </w:pPr>
       <w:r>
@@ -420,7 +389,6 @@
           <w:color w:val="4EC9B0"/>
           <w:sz w:val="21"/>
           <w:szCs w:val="21"/>
-          <w:lang/>
         </w:rPr>
         <w:t>module</w:t>
       </w:r>
@@ -430,7 +398,6 @@
           <w:color w:val="D4D4D4"/>
           <w:sz w:val="21"/>
           <w:szCs w:val="21"/>
-          <w:lang/>
         </w:rPr>
         <w:t>.</w:t>
       </w:r>
@@ -440,7 +407,6 @@
           <w:color w:val="4EC9B0"/>
           <w:sz w:val="21"/>
           <w:szCs w:val="21"/>
-          <w:lang/>
         </w:rPr>
         <w:t>exports</w:t>
       </w:r>
@@ -450,7 +416,6 @@
           <w:color w:val="D4D4D4"/>
           <w:sz w:val="21"/>
           <w:szCs w:val="21"/>
-          <w:lang/>
         </w:rPr>
         <w:t> = {</w:t>
       </w:r>
@@ -464,16 +429,14 @@
           <w:color w:val="D4D4D4"/>
           <w:sz w:val="21"/>
           <w:szCs w:val="21"/>
-          <w:lang/>
-        </w:rPr>
-      </w:pPr>
-      <w:r>
-        <w:rPr>
-          <w:rFonts w:ascii="Consolas" w:eastAsia="Times New Roman" w:hAnsi="Consolas" w:cs="Times New Roman"/>
-          <w:color w:val="D4D4D4"/>
-          <w:sz w:val="21"/>
-          <w:szCs w:val="21"/>
-          <w:lang/>
+        </w:rPr>
+      </w:pPr>
+      <w:r>
+        <w:rPr>
+          <w:rFonts w:ascii="Consolas" w:eastAsia="Times New Roman" w:hAnsi="Consolas" w:cs="Times New Roman"/>
+          <w:color w:val="D4D4D4"/>
+          <w:sz w:val="21"/>
+          <w:szCs w:val="21"/>
         </w:rPr>
         <w:t>    </w:t>
       </w:r>
@@ -483,7 +446,6 @@
           <w:color w:val="9CDCFE"/>
           <w:sz w:val="21"/>
           <w:szCs w:val="21"/>
-          <w:lang/>
         </w:rPr>
         <w:t>module:</w:t>
       </w:r>
@@ -493,7 +455,6 @@
           <w:color w:val="D4D4D4"/>
           <w:sz w:val="21"/>
           <w:szCs w:val="21"/>
-          <w:lang/>
         </w:rPr>
         <w:t> {</w:t>
       </w:r>
@@ -507,16 +468,14 @@
           <w:color w:val="D4D4D4"/>
           <w:sz w:val="21"/>
           <w:szCs w:val="21"/>
-          <w:lang/>
-        </w:rPr>
-      </w:pPr>
-      <w:r>
-        <w:rPr>
-          <w:rFonts w:ascii="Consolas" w:eastAsia="Times New Roman" w:hAnsi="Consolas" w:cs="Times New Roman"/>
-          <w:color w:val="D4D4D4"/>
-          <w:sz w:val="21"/>
-          <w:szCs w:val="21"/>
-          <w:lang/>
+        </w:rPr>
+      </w:pPr>
+      <w:r>
+        <w:rPr>
+          <w:rFonts w:ascii="Consolas" w:eastAsia="Times New Roman" w:hAnsi="Consolas" w:cs="Times New Roman"/>
+          <w:color w:val="D4D4D4"/>
+          <w:sz w:val="21"/>
+          <w:szCs w:val="21"/>
         </w:rPr>
         <w:t>        </w:t>
       </w:r>
@@ -526,7 +485,6 @@
           <w:color w:val="9CDCFE"/>
           <w:sz w:val="21"/>
           <w:szCs w:val="21"/>
-          <w:lang/>
         </w:rPr>
         <w:t>rules:</w:t>
       </w:r>
@@ -536,7 +494,6 @@
           <w:color w:val="D4D4D4"/>
           <w:sz w:val="21"/>
           <w:szCs w:val="21"/>
-          <w:lang/>
         </w:rPr>
         <w:t> [</w:t>
       </w:r>
@@ -550,16 +507,14 @@
           <w:color w:val="D4D4D4"/>
           <w:sz w:val="21"/>
           <w:szCs w:val="21"/>
-          <w:lang/>
-        </w:rPr>
-      </w:pPr>
-      <w:r>
-        <w:rPr>
-          <w:rFonts w:ascii="Consolas" w:eastAsia="Times New Roman" w:hAnsi="Consolas" w:cs="Times New Roman"/>
-          <w:color w:val="D4D4D4"/>
-          <w:sz w:val="21"/>
-          <w:szCs w:val="21"/>
-          <w:lang/>
+        </w:rPr>
+      </w:pPr>
+      <w:r>
+        <w:rPr>
+          <w:rFonts w:ascii="Consolas" w:eastAsia="Times New Roman" w:hAnsi="Consolas" w:cs="Times New Roman"/>
+          <w:color w:val="D4D4D4"/>
+          <w:sz w:val="21"/>
+          <w:szCs w:val="21"/>
         </w:rPr>
         <w:t>            {</w:t>
       </w:r>
@@ -573,16 +528,14 @@
           <w:color w:val="D4D4D4"/>
           <w:sz w:val="21"/>
           <w:szCs w:val="21"/>
-          <w:lang/>
-        </w:rPr>
-      </w:pPr>
-      <w:r>
-        <w:rPr>
-          <w:rFonts w:ascii="Consolas" w:eastAsia="Times New Roman" w:hAnsi="Consolas" w:cs="Times New Roman"/>
-          <w:color w:val="D4D4D4"/>
-          <w:sz w:val="21"/>
-          <w:szCs w:val="21"/>
-          <w:lang/>
+        </w:rPr>
+      </w:pPr>
+      <w:r>
+        <w:rPr>
+          <w:rFonts w:ascii="Consolas" w:eastAsia="Times New Roman" w:hAnsi="Consolas" w:cs="Times New Roman"/>
+          <w:color w:val="D4D4D4"/>
+          <w:sz w:val="21"/>
+          <w:szCs w:val="21"/>
         </w:rPr>
         <w:t>                </w:t>
       </w:r>
@@ -592,7 +545,6 @@
           <w:color w:val="9CDCFE"/>
           <w:sz w:val="21"/>
           <w:szCs w:val="21"/>
-          <w:lang/>
         </w:rPr>
         <w:t>test:</w:t>
       </w:r>
@@ -602,7 +554,6 @@
           <w:color w:val="D16969"/>
           <w:sz w:val="21"/>
           <w:szCs w:val="21"/>
-          <w:lang/>
         </w:rPr>
         <w:t> /</w:t>
       </w:r>
@@ -612,7 +563,6 @@
           <w:color w:val="D7BA7D"/>
           <w:sz w:val="21"/>
           <w:szCs w:val="21"/>
-          <w:lang/>
         </w:rPr>
         <w:t>\.</w:t>
       </w:r>
@@ -622,7 +572,6 @@
           <w:color w:val="D16969"/>
           <w:sz w:val="21"/>
           <w:szCs w:val="21"/>
-          <w:lang/>
         </w:rPr>
         <w:t>html</w:t>
       </w:r>
@@ -632,7 +581,6 @@
           <w:color w:val="DCDCAA"/>
           <w:sz w:val="21"/>
           <w:szCs w:val="21"/>
-          <w:lang/>
         </w:rPr>
         <w:t>$</w:t>
       </w:r>
@@ -642,7 +590,6 @@
           <w:color w:val="D16969"/>
           <w:sz w:val="21"/>
           <w:szCs w:val="21"/>
-          <w:lang/>
         </w:rPr>
         <w:t>/</w:t>
       </w:r>
@@ -652,7 +599,6 @@
           <w:color w:val="D4D4D4"/>
           <w:sz w:val="21"/>
           <w:szCs w:val="21"/>
-          <w:lang/>
         </w:rPr>
         <w:t>,</w:t>
       </w:r>
@@ -666,16 +612,14 @@
           <w:color w:val="D4D4D4"/>
           <w:sz w:val="21"/>
           <w:szCs w:val="21"/>
-          <w:lang/>
-        </w:rPr>
-      </w:pPr>
-      <w:r>
-        <w:rPr>
-          <w:rFonts w:ascii="Consolas" w:eastAsia="Times New Roman" w:hAnsi="Consolas" w:cs="Times New Roman"/>
-          <w:color w:val="D4D4D4"/>
-          <w:sz w:val="21"/>
-          <w:szCs w:val="21"/>
-          <w:lang/>
+        </w:rPr>
+      </w:pPr>
+      <w:r>
+        <w:rPr>
+          <w:rFonts w:ascii="Consolas" w:eastAsia="Times New Roman" w:hAnsi="Consolas" w:cs="Times New Roman"/>
+          <w:color w:val="D4D4D4"/>
+          <w:sz w:val="21"/>
+          <w:szCs w:val="21"/>
         </w:rPr>
         <w:t>                </w:t>
       </w:r>
@@ -685,7 +629,6 @@
           <w:color w:val="9CDCFE"/>
           <w:sz w:val="21"/>
           <w:szCs w:val="21"/>
-          <w:lang/>
         </w:rPr>
         <w:t>use:</w:t>
       </w:r>
@@ -695,7 +638,6 @@
           <w:color w:val="D4D4D4"/>
           <w:sz w:val="21"/>
           <w:szCs w:val="21"/>
-          <w:lang/>
         </w:rPr>
         <w:t> [</w:t>
       </w:r>
@@ -709,16 +651,14 @@
           <w:color w:val="D4D4D4"/>
           <w:sz w:val="21"/>
           <w:szCs w:val="21"/>
-          <w:lang/>
-        </w:rPr>
-      </w:pPr>
-      <w:r>
-        <w:rPr>
-          <w:rFonts w:ascii="Consolas" w:eastAsia="Times New Roman" w:hAnsi="Consolas" w:cs="Times New Roman"/>
-          <w:color w:val="D4D4D4"/>
-          <w:sz w:val="21"/>
-          <w:szCs w:val="21"/>
-          <w:lang/>
+        </w:rPr>
+      </w:pPr>
+      <w:r>
+        <w:rPr>
+          <w:rFonts w:ascii="Consolas" w:eastAsia="Times New Roman" w:hAnsi="Consolas" w:cs="Times New Roman"/>
+          <w:color w:val="D4D4D4"/>
+          <w:sz w:val="21"/>
+          <w:szCs w:val="21"/>
         </w:rPr>
         <w:t>                    {</w:t>
       </w:r>
@@ -732,16 +672,14 @@
           <w:color w:val="D4D4D4"/>
           <w:sz w:val="21"/>
           <w:szCs w:val="21"/>
-          <w:lang/>
-        </w:rPr>
-      </w:pPr>
-      <w:r>
-        <w:rPr>
-          <w:rFonts w:ascii="Consolas" w:eastAsia="Times New Roman" w:hAnsi="Consolas" w:cs="Times New Roman"/>
-          <w:color w:val="D4D4D4"/>
-          <w:sz w:val="21"/>
-          <w:szCs w:val="21"/>
-          <w:lang/>
+        </w:rPr>
+      </w:pPr>
+      <w:r>
+        <w:rPr>
+          <w:rFonts w:ascii="Consolas" w:eastAsia="Times New Roman" w:hAnsi="Consolas" w:cs="Times New Roman"/>
+          <w:color w:val="D4D4D4"/>
+          <w:sz w:val="21"/>
+          <w:szCs w:val="21"/>
         </w:rPr>
         <w:t>                        </w:t>
       </w:r>
@@ -751,7 +689,6 @@
           <w:color w:val="9CDCFE"/>
           <w:sz w:val="21"/>
           <w:szCs w:val="21"/>
-          <w:lang/>
         </w:rPr>
         <w:t>loader:</w:t>
       </w:r>
@@ -761,7 +698,6 @@
           <w:color w:val="D4D4D4"/>
           <w:sz w:val="21"/>
           <w:szCs w:val="21"/>
-          <w:lang/>
         </w:rPr>
         <w:t> </w:t>
       </w:r>
@@ -771,7 +707,6 @@
           <w:color w:val="CE9178"/>
           <w:sz w:val="21"/>
           <w:szCs w:val="21"/>
-          <w:lang/>
         </w:rPr>
         <w:t>"html-loader"</w:t>
       </w:r>
@@ -781,7 +716,6 @@
           <w:color w:val="D4D4D4"/>
           <w:sz w:val="21"/>
           <w:szCs w:val="21"/>
-          <w:lang/>
         </w:rPr>
         <w:t>,</w:t>
       </w:r>
@@ -795,16 +729,14 @@
           <w:color w:val="D4D4D4"/>
           <w:sz w:val="21"/>
           <w:szCs w:val="21"/>
-          <w:lang/>
-        </w:rPr>
-      </w:pPr>
-      <w:r>
-        <w:rPr>
-          <w:rFonts w:ascii="Consolas" w:eastAsia="Times New Roman" w:hAnsi="Consolas" w:cs="Times New Roman"/>
-          <w:color w:val="D4D4D4"/>
-          <w:sz w:val="21"/>
-          <w:szCs w:val="21"/>
-          <w:lang/>
+        </w:rPr>
+      </w:pPr>
+      <w:r>
+        <w:rPr>
+          <w:rFonts w:ascii="Consolas" w:eastAsia="Times New Roman" w:hAnsi="Consolas" w:cs="Times New Roman"/>
+          <w:color w:val="D4D4D4"/>
+          <w:sz w:val="21"/>
+          <w:szCs w:val="21"/>
         </w:rPr>
         <w:t>                        </w:t>
       </w:r>
@@ -814,7 +746,6 @@
           <w:color w:val="9CDCFE"/>
           <w:sz w:val="21"/>
           <w:szCs w:val="21"/>
-          <w:lang/>
         </w:rPr>
         <w:t>options:</w:t>
       </w:r>
@@ -824,7 +755,6 @@
           <w:color w:val="D4D4D4"/>
           <w:sz w:val="21"/>
           <w:szCs w:val="21"/>
-          <w:lang/>
         </w:rPr>
         <w:t> { </w:t>
       </w:r>
@@ -834,7 +764,6 @@
           <w:color w:val="9CDCFE"/>
           <w:sz w:val="21"/>
           <w:szCs w:val="21"/>
-          <w:lang/>
         </w:rPr>
         <w:t>minimize:</w:t>
       </w:r>
@@ -844,7 +773,6 @@
           <w:color w:val="D4D4D4"/>
           <w:sz w:val="21"/>
           <w:szCs w:val="21"/>
-          <w:lang/>
         </w:rPr>
         <w:t> </w:t>
       </w:r>
@@ -854,7 +782,6 @@
           <w:color w:val="569CD6"/>
           <w:sz w:val="21"/>
           <w:szCs w:val="21"/>
-          <w:lang/>
         </w:rPr>
         <w:t>true</w:t>
       </w:r>
@@ -864,7 +791,6 @@
           <w:color w:val="D4D4D4"/>
           <w:sz w:val="21"/>
           <w:szCs w:val="21"/>
-          <w:lang/>
         </w:rPr>
         <w:t> }</w:t>
       </w:r>
@@ -878,16 +804,14 @@
           <w:color w:val="D4D4D4"/>
           <w:sz w:val="21"/>
           <w:szCs w:val="21"/>
-          <w:lang/>
-        </w:rPr>
-      </w:pPr>
-      <w:r>
-        <w:rPr>
-          <w:rFonts w:ascii="Consolas" w:eastAsia="Times New Roman" w:hAnsi="Consolas" w:cs="Times New Roman"/>
-          <w:color w:val="D4D4D4"/>
-          <w:sz w:val="21"/>
-          <w:szCs w:val="21"/>
-          <w:lang/>
+        </w:rPr>
+      </w:pPr>
+      <w:r>
+        <w:rPr>
+          <w:rFonts w:ascii="Consolas" w:eastAsia="Times New Roman" w:hAnsi="Consolas" w:cs="Times New Roman"/>
+          <w:color w:val="D4D4D4"/>
+          <w:sz w:val="21"/>
+          <w:szCs w:val="21"/>
         </w:rPr>
         <w:t>                    }</w:t>
       </w:r>
@@ -901,16 +825,14 @@
           <w:color w:val="D4D4D4"/>
           <w:sz w:val="21"/>
           <w:szCs w:val="21"/>
-          <w:lang/>
-        </w:rPr>
-      </w:pPr>
-      <w:r>
-        <w:rPr>
-          <w:rFonts w:ascii="Consolas" w:eastAsia="Times New Roman" w:hAnsi="Consolas" w:cs="Times New Roman"/>
-          <w:color w:val="D4D4D4"/>
-          <w:sz w:val="21"/>
-          <w:szCs w:val="21"/>
-          <w:lang/>
+        </w:rPr>
+      </w:pPr>
+      <w:r>
+        <w:rPr>
+          <w:rFonts w:ascii="Consolas" w:eastAsia="Times New Roman" w:hAnsi="Consolas" w:cs="Times New Roman"/>
+          <w:color w:val="D4D4D4"/>
+          <w:sz w:val="21"/>
+          <w:szCs w:val="21"/>
         </w:rPr>
         <w:t>                ]</w:t>
       </w:r>
@@ -924,16 +846,14 @@
           <w:color w:val="D4D4D4"/>
           <w:sz w:val="21"/>
           <w:szCs w:val="21"/>
-          <w:lang/>
-        </w:rPr>
-      </w:pPr>
-      <w:r>
-        <w:rPr>
-          <w:rFonts w:ascii="Consolas" w:eastAsia="Times New Roman" w:hAnsi="Consolas" w:cs="Times New Roman"/>
-          <w:color w:val="D4D4D4"/>
-          <w:sz w:val="21"/>
-          <w:szCs w:val="21"/>
-          <w:lang/>
+        </w:rPr>
+      </w:pPr>
+      <w:r>
+        <w:rPr>
+          <w:rFonts w:ascii="Consolas" w:eastAsia="Times New Roman" w:hAnsi="Consolas" w:cs="Times New Roman"/>
+          <w:color w:val="D4D4D4"/>
+          <w:sz w:val="21"/>
+          <w:szCs w:val="21"/>
         </w:rPr>
         <w:t>            }</w:t>
       </w:r>
@@ -947,16 +867,14 @@
           <w:color w:val="D4D4D4"/>
           <w:sz w:val="21"/>
           <w:szCs w:val="21"/>
-          <w:lang/>
-        </w:rPr>
-      </w:pPr>
-      <w:r>
-        <w:rPr>
-          <w:rFonts w:ascii="Consolas" w:eastAsia="Times New Roman" w:hAnsi="Consolas" w:cs="Times New Roman"/>
-          <w:color w:val="D4D4D4"/>
-          <w:sz w:val="21"/>
-          <w:szCs w:val="21"/>
-          <w:lang/>
+        </w:rPr>
+      </w:pPr>
+      <w:r>
+        <w:rPr>
+          <w:rFonts w:ascii="Consolas" w:eastAsia="Times New Roman" w:hAnsi="Consolas" w:cs="Times New Roman"/>
+          <w:color w:val="D4D4D4"/>
+          <w:sz w:val="21"/>
+          <w:szCs w:val="21"/>
         </w:rPr>
         <w:t>        ]</w:t>
       </w:r>
@@ -970,16 +888,14 @@
           <w:color w:val="D4D4D4"/>
           <w:sz w:val="21"/>
           <w:szCs w:val="21"/>
-          <w:lang/>
-        </w:rPr>
-      </w:pPr>
-      <w:r>
-        <w:rPr>
-          <w:rFonts w:ascii="Consolas" w:eastAsia="Times New Roman" w:hAnsi="Consolas" w:cs="Times New Roman"/>
-          <w:color w:val="D4D4D4"/>
-          <w:sz w:val="21"/>
-          <w:szCs w:val="21"/>
-          <w:lang/>
+        </w:rPr>
+      </w:pPr>
+      <w:r>
+        <w:rPr>
+          <w:rFonts w:ascii="Consolas" w:eastAsia="Times New Roman" w:hAnsi="Consolas" w:cs="Times New Roman"/>
+          <w:color w:val="D4D4D4"/>
+          <w:sz w:val="21"/>
+          <w:szCs w:val="21"/>
         </w:rPr>
         <w:t>    }, </w:t>
       </w:r>
@@ -993,16 +909,14 @@
           <w:color w:val="D4D4D4"/>
           <w:sz w:val="21"/>
           <w:szCs w:val="21"/>
-          <w:lang/>
-        </w:rPr>
-      </w:pPr>
-      <w:r>
-        <w:rPr>
-          <w:rFonts w:ascii="Consolas" w:eastAsia="Times New Roman" w:hAnsi="Consolas" w:cs="Times New Roman"/>
-          <w:color w:val="D4D4D4"/>
-          <w:sz w:val="21"/>
-          <w:szCs w:val="21"/>
-          <w:lang/>
+        </w:rPr>
+      </w:pPr>
+      <w:r>
+        <w:rPr>
+          <w:rFonts w:ascii="Consolas" w:eastAsia="Times New Roman" w:hAnsi="Consolas" w:cs="Times New Roman"/>
+          <w:color w:val="D4D4D4"/>
+          <w:sz w:val="21"/>
+          <w:szCs w:val="21"/>
         </w:rPr>
         <w:t>    </w:t>
       </w:r>
@@ -1012,7 +926,6 @@
           <w:color w:val="9CDCFE"/>
           <w:sz w:val="21"/>
           <w:szCs w:val="21"/>
-          <w:lang/>
         </w:rPr>
         <w:t>plugins:</w:t>
       </w:r>
@@ -1022,7 +935,6 @@
           <w:color w:val="D4D4D4"/>
           <w:sz w:val="21"/>
           <w:szCs w:val="21"/>
-          <w:lang/>
         </w:rPr>
         <w:t> [</w:t>
       </w:r>
@@ -1036,16 +948,14 @@
           <w:color w:val="D4D4D4"/>
           <w:sz w:val="21"/>
           <w:szCs w:val="21"/>
-          <w:lang/>
-        </w:rPr>
-      </w:pPr>
-      <w:r>
-        <w:rPr>
-          <w:rFonts w:ascii="Consolas" w:eastAsia="Times New Roman" w:hAnsi="Consolas" w:cs="Times New Roman"/>
-          <w:color w:val="D4D4D4"/>
-          <w:sz w:val="21"/>
-          <w:szCs w:val="21"/>
-          <w:lang/>
+        </w:rPr>
+      </w:pPr>
+      <w:r>
+        <w:rPr>
+          <w:rFonts w:ascii="Consolas" w:eastAsia="Times New Roman" w:hAnsi="Consolas" w:cs="Times New Roman"/>
+          <w:color w:val="D4D4D4"/>
+          <w:sz w:val="21"/>
+          <w:szCs w:val="21"/>
         </w:rPr>
         <w:t>        </w:t>
       </w:r>
@@ -1055,7 +965,6 @@
           <w:color w:val="569CD6"/>
           <w:sz w:val="21"/>
           <w:szCs w:val="21"/>
-          <w:lang/>
         </w:rPr>
         <w:t>new</w:t>
       </w:r>
@@ -1065,7 +974,6 @@
           <w:color w:val="D4D4D4"/>
           <w:sz w:val="21"/>
           <w:szCs w:val="21"/>
-          <w:lang/>
         </w:rPr>
         <w:t> </w:t>
       </w:r>
@@ -1075,7 +983,6 @@
           <w:color w:val="4EC9B0"/>
           <w:sz w:val="21"/>
           <w:szCs w:val="21"/>
-          <w:lang/>
         </w:rPr>
         <w:t>HtmlWebPackPlugin</w:t>
       </w:r>
@@ -1085,7 +992,6 @@
           <w:color w:val="D4D4D4"/>
           <w:sz w:val="21"/>
           <w:szCs w:val="21"/>
-          <w:lang/>
         </w:rPr>
         <w:t>({</w:t>
       </w:r>
@@ -1099,16 +1005,14 @@
           <w:color w:val="D4D4D4"/>
           <w:sz w:val="21"/>
           <w:szCs w:val="21"/>
-          <w:lang/>
-        </w:rPr>
-      </w:pPr>
-      <w:r>
-        <w:rPr>
-          <w:rFonts w:ascii="Consolas" w:eastAsia="Times New Roman" w:hAnsi="Consolas" w:cs="Times New Roman"/>
-          <w:color w:val="D4D4D4"/>
-          <w:sz w:val="21"/>
-          <w:szCs w:val="21"/>
-          <w:lang/>
+        </w:rPr>
+      </w:pPr>
+      <w:r>
+        <w:rPr>
+          <w:rFonts w:ascii="Consolas" w:eastAsia="Times New Roman" w:hAnsi="Consolas" w:cs="Times New Roman"/>
+          <w:color w:val="D4D4D4"/>
+          <w:sz w:val="21"/>
+          <w:szCs w:val="21"/>
         </w:rPr>
         <w:t>            </w:t>
       </w:r>
@@ -1118,7 +1022,6 @@
           <w:color w:val="9CDCFE"/>
           <w:sz w:val="21"/>
           <w:szCs w:val="21"/>
-          <w:lang/>
         </w:rPr>
         <w:t>template:</w:t>
       </w:r>
@@ -1128,7 +1031,6 @@
           <w:color w:val="D4D4D4"/>
           <w:sz w:val="21"/>
           <w:szCs w:val="21"/>
-          <w:lang/>
         </w:rPr>
         <w:t> </w:t>
       </w:r>
@@ -1138,7 +1040,6 @@
           <w:color w:val="CE9178"/>
           <w:sz w:val="21"/>
           <w:szCs w:val="21"/>
-          <w:lang/>
         </w:rPr>
         <w:t>"./src/index.html"</w:t>
       </w:r>
@@ -1148,7 +1049,6 @@
           <w:color w:val="D4D4D4"/>
           <w:sz w:val="21"/>
           <w:szCs w:val="21"/>
-          <w:lang/>
         </w:rPr>
         <w:t>,</w:t>
       </w:r>
@@ -1162,16 +1062,14 @@
           <w:color w:val="D4D4D4"/>
           <w:sz w:val="21"/>
           <w:szCs w:val="21"/>
-          <w:lang/>
-        </w:rPr>
-      </w:pPr>
-      <w:r>
-        <w:rPr>
-          <w:rFonts w:ascii="Consolas" w:eastAsia="Times New Roman" w:hAnsi="Consolas" w:cs="Times New Roman"/>
-          <w:color w:val="D4D4D4"/>
-          <w:sz w:val="21"/>
-          <w:szCs w:val="21"/>
-          <w:lang/>
+        </w:rPr>
+      </w:pPr>
+      <w:r>
+        <w:rPr>
+          <w:rFonts w:ascii="Consolas" w:eastAsia="Times New Roman" w:hAnsi="Consolas" w:cs="Times New Roman"/>
+          <w:color w:val="D4D4D4"/>
+          <w:sz w:val="21"/>
+          <w:szCs w:val="21"/>
         </w:rPr>
         <w:t>            </w:t>
       </w:r>
@@ -1181,7 +1079,6 @@
           <w:color w:val="9CDCFE"/>
           <w:sz w:val="21"/>
           <w:szCs w:val="21"/>
-          <w:lang/>
         </w:rPr>
         <w:t>filename:</w:t>
       </w:r>
@@ -1191,7 +1088,6 @@
           <w:color w:val="D4D4D4"/>
           <w:sz w:val="21"/>
           <w:szCs w:val="21"/>
-          <w:lang/>
         </w:rPr>
         <w:t> </w:t>
       </w:r>
@@ -1201,7 +1097,6 @@
           <w:color w:val="CE9178"/>
           <w:sz w:val="21"/>
           <w:szCs w:val="21"/>
-          <w:lang/>
         </w:rPr>
         <w:t>"./index.html"</w:t>
       </w:r>
@@ -1215,16 +1110,14 @@
           <w:color w:val="D4D4D4"/>
           <w:sz w:val="21"/>
           <w:szCs w:val="21"/>
-          <w:lang/>
-        </w:rPr>
-      </w:pPr>
-      <w:r>
-        <w:rPr>
-          <w:rFonts w:ascii="Consolas" w:eastAsia="Times New Roman" w:hAnsi="Consolas" w:cs="Times New Roman"/>
-          <w:color w:val="D4D4D4"/>
-          <w:sz w:val="21"/>
-          <w:szCs w:val="21"/>
-          <w:lang/>
+        </w:rPr>
+      </w:pPr>
+      <w:r>
+        <w:rPr>
+          <w:rFonts w:ascii="Consolas" w:eastAsia="Times New Roman" w:hAnsi="Consolas" w:cs="Times New Roman"/>
+          <w:color w:val="D4D4D4"/>
+          <w:sz w:val="21"/>
+          <w:szCs w:val="21"/>
         </w:rPr>
         <w:t>        })</w:t>
       </w:r>
@@ -1238,16 +1131,14 @@
           <w:color w:val="D4D4D4"/>
           <w:sz w:val="21"/>
           <w:szCs w:val="21"/>
-          <w:lang/>
-        </w:rPr>
-      </w:pPr>
-      <w:r>
-        <w:rPr>
-          <w:rFonts w:ascii="Consolas" w:eastAsia="Times New Roman" w:hAnsi="Consolas" w:cs="Times New Roman"/>
-          <w:color w:val="D4D4D4"/>
-          <w:sz w:val="21"/>
-          <w:szCs w:val="21"/>
-          <w:lang/>
+        </w:rPr>
+      </w:pPr>
+      <w:r>
+        <w:rPr>
+          <w:rFonts w:ascii="Consolas" w:eastAsia="Times New Roman" w:hAnsi="Consolas" w:cs="Times New Roman"/>
+          <w:color w:val="D4D4D4"/>
+          <w:sz w:val="21"/>
+          <w:szCs w:val="21"/>
         </w:rPr>
         <w:t>    ]</w:t>
       </w:r>
@@ -1261,16 +1152,14 @@
           <w:color w:val="D4D4D4"/>
           <w:sz w:val="21"/>
           <w:szCs w:val="21"/>
-          <w:lang/>
-        </w:rPr>
-      </w:pPr>
-      <w:r>
-        <w:rPr>
-          <w:rFonts w:ascii="Consolas" w:eastAsia="Times New Roman" w:hAnsi="Consolas" w:cs="Times New Roman"/>
-          <w:color w:val="D4D4D4"/>
-          <w:sz w:val="21"/>
-          <w:szCs w:val="21"/>
-          <w:lang/>
+        </w:rPr>
+      </w:pPr>
+      <w:r>
+        <w:rPr>
+          <w:rFonts w:ascii="Consolas" w:eastAsia="Times New Roman" w:hAnsi="Consolas" w:cs="Times New Roman"/>
+          <w:color w:val="D4D4D4"/>
+          <w:sz w:val="21"/>
+          <w:szCs w:val="21"/>
         </w:rPr>
         <w:t>}</w:t>
       </w:r>
@@ -1352,13 +1241,7 @@
         <w:rPr>
           <w:lang w:val="en-US"/>
         </w:rPr>
-        <w:t xml:space="preserve"> install -D @babel/core babel-loader </w:t>
-      </w:r>
-      <w:r>
-        <w:rPr>
-          <w:lang w:val="en-US"/>
-        </w:rPr>
-        <w:t>@babel/</w:t>
+        <w:t xml:space="preserve"> install -D @babel/core babel-loader @babel/</w:t>
       </w:r>
       <w:r>
         <w:rPr>
@@ -1402,34 +1285,26 @@
         <w:rPr>
           <w:lang w:val="en-US"/>
         </w:rPr>
-        <w:t xml:space="preserve"> -&gt;</w:t>
-      </w:r>
-      <w:r>
-        <w:rPr>
-          <w:lang w:val="en-US"/>
-        </w:rPr>
-        <w:t xml:space="preserve"> rules</w:t>
-      </w:r>
-    </w:p>
-    <w:p>
-      <w:pPr>
-        <w:shd w:val="clear" w:color="auto" w:fill="1E1E1E"/>
-        <w:spacing w:after="0" w:line="285" w:lineRule="atLeast"/>
-        <w:rPr>
-          <w:rFonts w:ascii="Consolas" w:eastAsia="Times New Roman" w:hAnsi="Consolas" w:cs="Times New Roman"/>
-          <w:color w:val="D4D4D4"/>
-          <w:sz w:val="21"/>
-          <w:szCs w:val="21"/>
-          <w:lang/>
-        </w:rPr>
-      </w:pPr>
-      <w:r>
-        <w:rPr>
-          <w:rFonts w:ascii="Consolas" w:eastAsia="Times New Roman" w:hAnsi="Consolas" w:cs="Times New Roman"/>
-          <w:color w:val="D4D4D4"/>
-          <w:sz w:val="21"/>
-          <w:szCs w:val="21"/>
-          <w:lang/>
+        <w:t xml:space="preserve"> -&gt; rules</w:t>
+      </w:r>
+    </w:p>
+    <w:p>
+      <w:pPr>
+        <w:shd w:val="clear" w:color="auto" w:fill="1E1E1E"/>
+        <w:spacing w:after="0" w:line="285" w:lineRule="atLeast"/>
+        <w:rPr>
+          <w:rFonts w:ascii="Consolas" w:eastAsia="Times New Roman" w:hAnsi="Consolas" w:cs="Times New Roman"/>
+          <w:color w:val="D4D4D4"/>
+          <w:sz w:val="21"/>
+          <w:szCs w:val="21"/>
+        </w:rPr>
+      </w:pPr>
+      <w:r>
+        <w:rPr>
+          <w:rFonts w:ascii="Consolas" w:eastAsia="Times New Roman" w:hAnsi="Consolas" w:cs="Times New Roman"/>
+          <w:color w:val="D4D4D4"/>
+          <w:sz w:val="21"/>
+          <w:szCs w:val="21"/>
         </w:rPr>
         <w:t>            {</w:t>
       </w:r>
@@ -1443,16 +1318,14 @@
           <w:color w:val="D4D4D4"/>
           <w:sz w:val="21"/>
           <w:szCs w:val="21"/>
-          <w:lang/>
-        </w:rPr>
-      </w:pPr>
-      <w:r>
-        <w:rPr>
-          <w:rFonts w:ascii="Consolas" w:eastAsia="Times New Roman" w:hAnsi="Consolas" w:cs="Times New Roman"/>
-          <w:color w:val="D4D4D4"/>
-          <w:sz w:val="21"/>
-          <w:szCs w:val="21"/>
-          <w:lang/>
+        </w:rPr>
+      </w:pPr>
+      <w:r>
+        <w:rPr>
+          <w:rFonts w:ascii="Consolas" w:eastAsia="Times New Roman" w:hAnsi="Consolas" w:cs="Times New Roman"/>
+          <w:color w:val="D4D4D4"/>
+          <w:sz w:val="21"/>
+          <w:szCs w:val="21"/>
         </w:rPr>
         <w:t>                </w:t>
       </w:r>
@@ -1462,7 +1335,6 @@
           <w:color w:val="9CDCFE"/>
           <w:sz w:val="21"/>
           <w:szCs w:val="21"/>
-          <w:lang/>
         </w:rPr>
         <w:t>test:</w:t>
       </w:r>
@@ -1472,7 +1344,6 @@
           <w:color w:val="D16969"/>
           <w:sz w:val="21"/>
           <w:szCs w:val="21"/>
-          <w:lang/>
         </w:rPr>
         <w:t> /</w:t>
       </w:r>
@@ -1482,7 +1353,6 @@
           <w:color w:val="D7BA7D"/>
           <w:sz w:val="21"/>
           <w:szCs w:val="21"/>
-          <w:lang/>
         </w:rPr>
         <w:t>\.</w:t>
       </w:r>
@@ -1492,7 +1362,6 @@
           <w:color w:val="D16969"/>
           <w:sz w:val="21"/>
           <w:szCs w:val="21"/>
-          <w:lang/>
         </w:rPr>
         <w:t>js</w:t>
       </w:r>
@@ -1502,7 +1371,6 @@
           <w:color w:val="DCDCAA"/>
           <w:sz w:val="21"/>
           <w:szCs w:val="21"/>
-          <w:lang/>
         </w:rPr>
         <w:t>$</w:t>
       </w:r>
@@ -1512,7 +1380,6 @@
           <w:color w:val="D16969"/>
           <w:sz w:val="21"/>
           <w:szCs w:val="21"/>
-          <w:lang/>
         </w:rPr>
         <w:t>/</w:t>
       </w:r>
@@ -1522,7 +1389,6 @@
           <w:color w:val="D4D4D4"/>
           <w:sz w:val="21"/>
           <w:szCs w:val="21"/>
-          <w:lang/>
         </w:rPr>
         <w:t>,</w:t>
       </w:r>
@@ -1536,16 +1402,14 @@
           <w:color w:val="D4D4D4"/>
           <w:sz w:val="21"/>
           <w:szCs w:val="21"/>
-          <w:lang/>
-        </w:rPr>
-      </w:pPr>
-      <w:r>
-        <w:rPr>
-          <w:rFonts w:ascii="Consolas" w:eastAsia="Times New Roman" w:hAnsi="Consolas" w:cs="Times New Roman"/>
-          <w:color w:val="D4D4D4"/>
-          <w:sz w:val="21"/>
-          <w:szCs w:val="21"/>
-          <w:lang/>
+        </w:rPr>
+      </w:pPr>
+      <w:r>
+        <w:rPr>
+          <w:rFonts w:ascii="Consolas" w:eastAsia="Times New Roman" w:hAnsi="Consolas" w:cs="Times New Roman"/>
+          <w:color w:val="D4D4D4"/>
+          <w:sz w:val="21"/>
+          <w:szCs w:val="21"/>
         </w:rPr>
         <w:t>                </w:t>
       </w:r>
@@ -1555,7 +1419,6 @@
           <w:color w:val="9CDCFE"/>
           <w:sz w:val="21"/>
           <w:szCs w:val="21"/>
-          <w:lang/>
         </w:rPr>
         <w:t>exclude:</w:t>
       </w:r>
@@ -1565,7 +1428,6 @@
           <w:color w:val="D16969"/>
           <w:sz w:val="21"/>
           <w:szCs w:val="21"/>
-          <w:lang/>
         </w:rPr>
         <w:t> /node_modules/</w:t>
       </w:r>
@@ -1575,7 +1437,6 @@
           <w:color w:val="D4D4D4"/>
           <w:sz w:val="21"/>
           <w:szCs w:val="21"/>
-          <w:lang/>
         </w:rPr>
         <w:t>,</w:t>
       </w:r>
@@ -1589,16 +1450,14 @@
           <w:color w:val="D4D4D4"/>
           <w:sz w:val="21"/>
           <w:szCs w:val="21"/>
-          <w:lang/>
-        </w:rPr>
-      </w:pPr>
-      <w:r>
-        <w:rPr>
-          <w:rFonts w:ascii="Consolas" w:eastAsia="Times New Roman" w:hAnsi="Consolas" w:cs="Times New Roman"/>
-          <w:color w:val="D4D4D4"/>
-          <w:sz w:val="21"/>
-          <w:szCs w:val="21"/>
-          <w:lang/>
+        </w:rPr>
+      </w:pPr>
+      <w:r>
+        <w:rPr>
+          <w:rFonts w:ascii="Consolas" w:eastAsia="Times New Roman" w:hAnsi="Consolas" w:cs="Times New Roman"/>
+          <w:color w:val="D4D4D4"/>
+          <w:sz w:val="21"/>
+          <w:szCs w:val="21"/>
         </w:rPr>
         <w:t>                </w:t>
       </w:r>
@@ -1608,7 +1467,6 @@
           <w:color w:val="9CDCFE"/>
           <w:sz w:val="21"/>
           <w:szCs w:val="21"/>
-          <w:lang/>
         </w:rPr>
         <w:t>use:</w:t>
       </w:r>
@@ -1618,7 +1476,6 @@
           <w:color w:val="D4D4D4"/>
           <w:sz w:val="21"/>
           <w:szCs w:val="21"/>
-          <w:lang/>
         </w:rPr>
         <w:t> {</w:t>
       </w:r>
@@ -1632,16 +1489,14 @@
           <w:color w:val="D4D4D4"/>
           <w:sz w:val="21"/>
           <w:szCs w:val="21"/>
-          <w:lang/>
-        </w:rPr>
-      </w:pPr>
-      <w:r>
-        <w:rPr>
-          <w:rFonts w:ascii="Consolas" w:eastAsia="Times New Roman" w:hAnsi="Consolas" w:cs="Times New Roman"/>
-          <w:color w:val="D4D4D4"/>
-          <w:sz w:val="21"/>
-          <w:szCs w:val="21"/>
-          <w:lang/>
+        </w:rPr>
+      </w:pPr>
+      <w:r>
+        <w:rPr>
+          <w:rFonts w:ascii="Consolas" w:eastAsia="Times New Roman" w:hAnsi="Consolas" w:cs="Times New Roman"/>
+          <w:color w:val="D4D4D4"/>
+          <w:sz w:val="21"/>
+          <w:szCs w:val="21"/>
         </w:rPr>
         <w:t>                    </w:t>
       </w:r>
@@ -1651,7 +1506,6 @@
           <w:color w:val="9CDCFE"/>
           <w:sz w:val="21"/>
           <w:szCs w:val="21"/>
-          <w:lang/>
         </w:rPr>
         <w:t>loader:</w:t>
       </w:r>
@@ -1661,7 +1515,6 @@
           <w:color w:val="D4D4D4"/>
           <w:sz w:val="21"/>
           <w:szCs w:val="21"/>
-          <w:lang/>
         </w:rPr>
         <w:t> </w:t>
       </w:r>
@@ -1671,7 +1524,6 @@
           <w:color w:val="CE9178"/>
           <w:sz w:val="21"/>
           <w:szCs w:val="21"/>
-          <w:lang/>
         </w:rPr>
         <w:t>"babel-loader"</w:t>
       </w:r>
@@ -1685,16 +1537,14 @@
           <w:color w:val="D4D4D4"/>
           <w:sz w:val="21"/>
           <w:szCs w:val="21"/>
-          <w:lang/>
-        </w:rPr>
-      </w:pPr>
-      <w:r>
-        <w:rPr>
-          <w:rFonts w:ascii="Consolas" w:eastAsia="Times New Roman" w:hAnsi="Consolas" w:cs="Times New Roman"/>
-          <w:color w:val="D4D4D4"/>
-          <w:sz w:val="21"/>
-          <w:szCs w:val="21"/>
-          <w:lang/>
+        </w:rPr>
+      </w:pPr>
+      <w:r>
+        <w:rPr>
+          <w:rFonts w:ascii="Consolas" w:eastAsia="Times New Roman" w:hAnsi="Consolas" w:cs="Times New Roman"/>
+          <w:color w:val="D4D4D4"/>
+          <w:sz w:val="21"/>
+          <w:szCs w:val="21"/>
         </w:rPr>
         <w:t>                }</w:t>
       </w:r>
@@ -1708,16 +1558,14 @@
           <w:color w:val="D4D4D4"/>
           <w:sz w:val="21"/>
           <w:szCs w:val="21"/>
-          <w:lang/>
-        </w:rPr>
-      </w:pPr>
-      <w:r>
-        <w:rPr>
-          <w:rFonts w:ascii="Consolas" w:eastAsia="Times New Roman" w:hAnsi="Consolas" w:cs="Times New Roman"/>
-          <w:color w:val="D4D4D4"/>
-          <w:sz w:val="21"/>
-          <w:szCs w:val="21"/>
-          <w:lang/>
+        </w:rPr>
+      </w:pPr>
+      <w:r>
+        <w:rPr>
+          <w:rFonts w:ascii="Consolas" w:eastAsia="Times New Roman" w:hAnsi="Consolas" w:cs="Times New Roman"/>
+          <w:color w:val="D4D4D4"/>
+          <w:sz w:val="21"/>
+          <w:szCs w:val="21"/>
         </w:rPr>
         <w:t>            }</w:t>
       </w:r>
@@ -1787,16 +1635,14 @@
           <w:color w:val="D4D4D4"/>
           <w:sz w:val="21"/>
           <w:szCs w:val="21"/>
-          <w:lang/>
-        </w:rPr>
-      </w:pPr>
-      <w:r>
-        <w:rPr>
-          <w:rFonts w:ascii="Consolas" w:eastAsia="Times New Roman" w:hAnsi="Consolas" w:cs="Times New Roman"/>
-          <w:color w:val="D4D4D4"/>
-          <w:sz w:val="21"/>
-          <w:szCs w:val="21"/>
-          <w:lang/>
+        </w:rPr>
+      </w:pPr>
+      <w:r>
+        <w:rPr>
+          <w:rFonts w:ascii="Consolas" w:eastAsia="Times New Roman" w:hAnsi="Consolas" w:cs="Times New Roman"/>
+          <w:color w:val="D4D4D4"/>
+          <w:sz w:val="21"/>
+          <w:szCs w:val="21"/>
         </w:rPr>
         <w:t>            {</w:t>
       </w:r>
@@ -1810,16 +1656,14 @@
           <w:color w:val="D4D4D4"/>
           <w:sz w:val="21"/>
           <w:szCs w:val="21"/>
-          <w:lang/>
-        </w:rPr>
-      </w:pPr>
-      <w:r>
-        <w:rPr>
-          <w:rFonts w:ascii="Consolas" w:eastAsia="Times New Roman" w:hAnsi="Consolas" w:cs="Times New Roman"/>
-          <w:color w:val="D4D4D4"/>
-          <w:sz w:val="21"/>
-          <w:szCs w:val="21"/>
-          <w:lang/>
+        </w:rPr>
+      </w:pPr>
+      <w:r>
+        <w:rPr>
+          <w:rFonts w:ascii="Consolas" w:eastAsia="Times New Roman" w:hAnsi="Consolas" w:cs="Times New Roman"/>
+          <w:color w:val="D4D4D4"/>
+          <w:sz w:val="21"/>
+          <w:szCs w:val="21"/>
         </w:rPr>
         <w:t>                </w:t>
       </w:r>
@@ -1829,7 +1673,6 @@
           <w:color w:val="9CDCFE"/>
           <w:sz w:val="21"/>
           <w:szCs w:val="21"/>
-          <w:lang/>
         </w:rPr>
         <w:t>test:</w:t>
       </w:r>
@@ -1839,7 +1682,6 @@
           <w:color w:val="D16969"/>
           <w:sz w:val="21"/>
           <w:szCs w:val="21"/>
-          <w:lang/>
         </w:rPr>
         <w:t> /</w:t>
       </w:r>
@@ -1849,7 +1691,6 @@
           <w:color w:val="D7BA7D"/>
           <w:sz w:val="21"/>
           <w:szCs w:val="21"/>
-          <w:lang/>
         </w:rPr>
         <w:t>\.</w:t>
       </w:r>
@@ -1859,7 +1700,6 @@
           <w:color w:val="CE9178"/>
           <w:sz w:val="21"/>
           <w:szCs w:val="21"/>
-          <w:lang/>
         </w:rPr>
         <w:t>(</w:t>
       </w:r>
@@ -1869,7 +1709,6 @@
           <w:color w:val="D16969"/>
           <w:sz w:val="21"/>
           <w:szCs w:val="21"/>
-          <w:lang/>
         </w:rPr>
         <w:t>png</w:t>
       </w:r>
@@ -1879,7 +1718,6 @@
           <w:color w:val="DCDCAA"/>
           <w:sz w:val="21"/>
           <w:szCs w:val="21"/>
-          <w:lang/>
         </w:rPr>
         <w:t>|</w:t>
       </w:r>
@@ -1889,7 +1727,6 @@
           <w:color w:val="D16969"/>
           <w:sz w:val="21"/>
           <w:szCs w:val="21"/>
-          <w:lang/>
         </w:rPr>
         <w:t>svg</w:t>
       </w:r>
@@ -1899,7 +1736,6 @@
           <w:color w:val="DCDCAA"/>
           <w:sz w:val="21"/>
           <w:szCs w:val="21"/>
-          <w:lang/>
         </w:rPr>
         <w:t>|</w:t>
       </w:r>
@@ -1909,7 +1745,6 @@
           <w:color w:val="D16969"/>
           <w:sz w:val="21"/>
           <w:szCs w:val="21"/>
-          <w:lang/>
         </w:rPr>
         <w:t>jpg</w:t>
       </w:r>
@@ -1919,7 +1754,6 @@
           <w:color w:val="DCDCAA"/>
           <w:sz w:val="21"/>
           <w:szCs w:val="21"/>
-          <w:lang/>
         </w:rPr>
         <w:t>|</w:t>
       </w:r>
@@ -1929,7 +1763,6 @@
           <w:color w:val="D16969"/>
           <w:sz w:val="21"/>
           <w:szCs w:val="21"/>
-          <w:lang/>
         </w:rPr>
         <w:t>gif</w:t>
       </w:r>
@@ -1939,7 +1772,6 @@
           <w:color w:val="CE9178"/>
           <w:sz w:val="21"/>
           <w:szCs w:val="21"/>
-          <w:lang/>
         </w:rPr>
         <w:t>)</w:t>
       </w:r>
@@ -1949,7 +1781,6 @@
           <w:color w:val="DCDCAA"/>
           <w:sz w:val="21"/>
           <w:szCs w:val="21"/>
-          <w:lang/>
         </w:rPr>
         <w:t>$</w:t>
       </w:r>
@@ -1959,7 +1790,6 @@
           <w:color w:val="D16969"/>
           <w:sz w:val="21"/>
           <w:szCs w:val="21"/>
-          <w:lang/>
         </w:rPr>
         <w:t>/</w:t>
       </w:r>
@@ -1969,7 +1799,6 @@
           <w:color w:val="D4D4D4"/>
           <w:sz w:val="21"/>
           <w:szCs w:val="21"/>
-          <w:lang/>
         </w:rPr>
         <w:t>,</w:t>
       </w:r>
@@ -1983,16 +1812,14 @@
           <w:color w:val="D4D4D4"/>
           <w:sz w:val="21"/>
           <w:szCs w:val="21"/>
-          <w:lang/>
-        </w:rPr>
-      </w:pPr>
-      <w:r>
-        <w:rPr>
-          <w:rFonts w:ascii="Consolas" w:eastAsia="Times New Roman" w:hAnsi="Consolas" w:cs="Times New Roman"/>
-          <w:color w:val="D4D4D4"/>
-          <w:sz w:val="21"/>
-          <w:szCs w:val="21"/>
-          <w:lang/>
+        </w:rPr>
+      </w:pPr>
+      <w:r>
+        <w:rPr>
+          <w:rFonts w:ascii="Consolas" w:eastAsia="Times New Roman" w:hAnsi="Consolas" w:cs="Times New Roman"/>
+          <w:color w:val="D4D4D4"/>
+          <w:sz w:val="21"/>
+          <w:szCs w:val="21"/>
         </w:rPr>
         <w:lastRenderedPageBreak/>
         <w:t>                </w:t>
@@ -2003,7 +1830,6 @@
           <w:color w:val="9CDCFE"/>
           <w:sz w:val="21"/>
           <w:szCs w:val="21"/>
-          <w:lang/>
         </w:rPr>
         <w:t>use:</w:t>
       </w:r>
@@ -2013,7 +1839,6 @@
           <w:color w:val="D4D4D4"/>
           <w:sz w:val="21"/>
           <w:szCs w:val="21"/>
-          <w:lang/>
         </w:rPr>
         <w:t> [</w:t>
       </w:r>
@@ -2027,16 +1852,14 @@
           <w:color w:val="D4D4D4"/>
           <w:sz w:val="21"/>
           <w:szCs w:val="21"/>
-          <w:lang/>
-        </w:rPr>
-      </w:pPr>
-      <w:r>
-        <w:rPr>
-          <w:rFonts w:ascii="Consolas" w:eastAsia="Times New Roman" w:hAnsi="Consolas" w:cs="Times New Roman"/>
-          <w:color w:val="D4D4D4"/>
-          <w:sz w:val="21"/>
-          <w:szCs w:val="21"/>
-          <w:lang/>
+        </w:rPr>
+      </w:pPr>
+      <w:r>
+        <w:rPr>
+          <w:rFonts w:ascii="Consolas" w:eastAsia="Times New Roman" w:hAnsi="Consolas" w:cs="Times New Roman"/>
+          <w:color w:val="D4D4D4"/>
+          <w:sz w:val="21"/>
+          <w:szCs w:val="21"/>
         </w:rPr>
         <w:t>                    </w:t>
       </w:r>
@@ -2046,7 +1869,6 @@
           <w:color w:val="CE9178"/>
           <w:sz w:val="21"/>
           <w:szCs w:val="21"/>
-          <w:lang/>
         </w:rPr>
         <w:t>'file-loader'</w:t>
       </w:r>
@@ -2060,16 +1882,14 @@
           <w:color w:val="D4D4D4"/>
           <w:sz w:val="21"/>
           <w:szCs w:val="21"/>
-          <w:lang/>
-        </w:rPr>
-      </w:pPr>
-      <w:r>
-        <w:rPr>
-          <w:rFonts w:ascii="Consolas" w:eastAsia="Times New Roman" w:hAnsi="Consolas" w:cs="Times New Roman"/>
-          <w:color w:val="D4D4D4"/>
-          <w:sz w:val="21"/>
-          <w:szCs w:val="21"/>
-          <w:lang/>
+        </w:rPr>
+      </w:pPr>
+      <w:r>
+        <w:rPr>
+          <w:rFonts w:ascii="Consolas" w:eastAsia="Times New Roman" w:hAnsi="Consolas" w:cs="Times New Roman"/>
+          <w:color w:val="D4D4D4"/>
+          <w:sz w:val="21"/>
+          <w:szCs w:val="21"/>
         </w:rPr>
         <w:t>                ]</w:t>
       </w:r>
@@ -2083,16 +1903,14 @@
           <w:color w:val="D4D4D4"/>
           <w:sz w:val="21"/>
           <w:szCs w:val="21"/>
-          <w:lang/>
-        </w:rPr>
-      </w:pPr>
-      <w:r>
-        <w:rPr>
-          <w:rFonts w:ascii="Consolas" w:eastAsia="Times New Roman" w:hAnsi="Consolas" w:cs="Times New Roman"/>
-          <w:color w:val="D4D4D4"/>
-          <w:sz w:val="21"/>
-          <w:szCs w:val="21"/>
-          <w:lang/>
+        </w:rPr>
+      </w:pPr>
+      <w:r>
+        <w:rPr>
+          <w:rFonts w:ascii="Consolas" w:eastAsia="Times New Roman" w:hAnsi="Consolas" w:cs="Times New Roman"/>
+          <w:color w:val="D4D4D4"/>
+          <w:sz w:val="21"/>
+          <w:szCs w:val="21"/>
         </w:rPr>
         <w:t>            }</w:t>
       </w:r>
@@ -2190,16 +2008,14 @@
           <w:color w:val="D4D4D4"/>
           <w:sz w:val="21"/>
           <w:szCs w:val="21"/>
-          <w:lang/>
-        </w:rPr>
-      </w:pPr>
-      <w:r>
-        <w:rPr>
-          <w:rFonts w:ascii="Consolas" w:eastAsia="Times New Roman" w:hAnsi="Consolas" w:cs="Times New Roman"/>
-          <w:color w:val="D4D4D4"/>
-          <w:sz w:val="21"/>
-          <w:szCs w:val="21"/>
-          <w:lang/>
+        </w:rPr>
+      </w:pPr>
+      <w:r>
+        <w:rPr>
+          <w:rFonts w:ascii="Consolas" w:eastAsia="Times New Roman" w:hAnsi="Consolas" w:cs="Times New Roman"/>
+          <w:color w:val="D4D4D4"/>
+          <w:sz w:val="21"/>
+          <w:szCs w:val="21"/>
         </w:rPr>
         <w:t>            {</w:t>
       </w:r>
@@ -2213,16 +2029,14 @@
           <w:color w:val="D4D4D4"/>
           <w:sz w:val="21"/>
           <w:szCs w:val="21"/>
-          <w:lang/>
-        </w:rPr>
-      </w:pPr>
-      <w:r>
-        <w:rPr>
-          <w:rFonts w:ascii="Consolas" w:eastAsia="Times New Roman" w:hAnsi="Consolas" w:cs="Times New Roman"/>
-          <w:color w:val="D4D4D4"/>
-          <w:sz w:val="21"/>
-          <w:szCs w:val="21"/>
-          <w:lang/>
+        </w:rPr>
+      </w:pPr>
+      <w:r>
+        <w:rPr>
+          <w:rFonts w:ascii="Consolas" w:eastAsia="Times New Roman" w:hAnsi="Consolas" w:cs="Times New Roman"/>
+          <w:color w:val="D4D4D4"/>
+          <w:sz w:val="21"/>
+          <w:szCs w:val="21"/>
         </w:rPr>
         <w:t>                </w:t>
       </w:r>
@@ -2232,7 +2046,6 @@
           <w:color w:val="9CDCFE"/>
           <w:sz w:val="21"/>
           <w:szCs w:val="21"/>
-          <w:lang/>
         </w:rPr>
         <w:t>test:</w:t>
       </w:r>
@@ -2242,7 +2055,6 @@
           <w:color w:val="D16969"/>
           <w:sz w:val="21"/>
           <w:szCs w:val="21"/>
-          <w:lang/>
         </w:rPr>
         <w:t> /</w:t>
       </w:r>
@@ -2252,7 +2064,6 @@
           <w:color w:val="D7BA7D"/>
           <w:sz w:val="21"/>
           <w:szCs w:val="21"/>
-          <w:lang/>
         </w:rPr>
         <w:t>\.</w:t>
       </w:r>
@@ -2262,7 +2073,6 @@
           <w:color w:val="D16969"/>
           <w:sz w:val="21"/>
           <w:szCs w:val="21"/>
-          <w:lang/>
         </w:rPr>
         <w:t>scss</w:t>
       </w:r>
@@ -2272,7 +2082,6 @@
           <w:color w:val="DCDCAA"/>
           <w:sz w:val="21"/>
           <w:szCs w:val="21"/>
-          <w:lang/>
         </w:rPr>
         <w:t>$</w:t>
       </w:r>
@@ -2282,7 +2091,6 @@
           <w:color w:val="D16969"/>
           <w:sz w:val="21"/>
           <w:szCs w:val="21"/>
-          <w:lang/>
         </w:rPr>
         <w:t>/</w:t>
       </w:r>
@@ -2292,7 +2100,6 @@
           <w:color w:val="D4D4D4"/>
           <w:sz w:val="21"/>
           <w:szCs w:val="21"/>
-          <w:lang/>
         </w:rPr>
         <w:t>,</w:t>
       </w:r>
@@ -2306,16 +2113,14 @@
           <w:color w:val="D4D4D4"/>
           <w:sz w:val="21"/>
           <w:szCs w:val="21"/>
-          <w:lang/>
-        </w:rPr>
-      </w:pPr>
-      <w:r>
-        <w:rPr>
-          <w:rFonts w:ascii="Consolas" w:eastAsia="Times New Roman" w:hAnsi="Consolas" w:cs="Times New Roman"/>
-          <w:color w:val="D4D4D4"/>
-          <w:sz w:val="21"/>
-          <w:szCs w:val="21"/>
-          <w:lang/>
+        </w:rPr>
+      </w:pPr>
+      <w:r>
+        <w:rPr>
+          <w:rFonts w:ascii="Consolas" w:eastAsia="Times New Roman" w:hAnsi="Consolas" w:cs="Times New Roman"/>
+          <w:color w:val="D4D4D4"/>
+          <w:sz w:val="21"/>
+          <w:szCs w:val="21"/>
         </w:rPr>
         <w:t>                </w:t>
       </w:r>
@@ -2325,7 +2130,6 @@
           <w:color w:val="9CDCFE"/>
           <w:sz w:val="21"/>
           <w:szCs w:val="21"/>
-          <w:lang/>
         </w:rPr>
         <w:t>use:</w:t>
       </w:r>
@@ -2335,7 +2139,6 @@
           <w:color w:val="D4D4D4"/>
           <w:sz w:val="21"/>
           <w:szCs w:val="21"/>
-          <w:lang/>
         </w:rPr>
         <w:t> [</w:t>
       </w:r>
@@ -2349,16 +2152,14 @@
           <w:color w:val="D4D4D4"/>
           <w:sz w:val="21"/>
           <w:szCs w:val="21"/>
-          <w:lang/>
-        </w:rPr>
-      </w:pPr>
-      <w:r>
-        <w:rPr>
-          <w:rFonts w:ascii="Consolas" w:eastAsia="Times New Roman" w:hAnsi="Consolas" w:cs="Times New Roman"/>
-          <w:color w:val="D4D4D4"/>
-          <w:sz w:val="21"/>
-          <w:szCs w:val="21"/>
-          <w:lang/>
+        </w:rPr>
+      </w:pPr>
+      <w:r>
+        <w:rPr>
+          <w:rFonts w:ascii="Consolas" w:eastAsia="Times New Roman" w:hAnsi="Consolas" w:cs="Times New Roman"/>
+          <w:color w:val="D4D4D4"/>
+          <w:sz w:val="21"/>
+          <w:szCs w:val="21"/>
         </w:rPr>
         <w:t>                    </w:t>
       </w:r>
@@ -2368,7 +2169,6 @@
           <w:color w:val="CE9178"/>
           <w:sz w:val="21"/>
           <w:szCs w:val="21"/>
-          <w:lang/>
         </w:rPr>
         <w:t>"style-loader"</w:t>
       </w:r>
@@ -2378,7 +2178,6 @@
           <w:color w:val="D4D4D4"/>
           <w:sz w:val="21"/>
           <w:szCs w:val="21"/>
-          <w:lang/>
         </w:rPr>
         <w:t>,</w:t>
       </w:r>
@@ -2392,16 +2191,14 @@
           <w:color w:val="D4D4D4"/>
           <w:sz w:val="21"/>
           <w:szCs w:val="21"/>
-          <w:lang/>
-        </w:rPr>
-      </w:pPr>
-      <w:r>
-        <w:rPr>
-          <w:rFonts w:ascii="Consolas" w:eastAsia="Times New Roman" w:hAnsi="Consolas" w:cs="Times New Roman"/>
-          <w:color w:val="D4D4D4"/>
-          <w:sz w:val="21"/>
-          <w:szCs w:val="21"/>
-          <w:lang/>
+        </w:rPr>
+      </w:pPr>
+      <w:r>
+        <w:rPr>
+          <w:rFonts w:ascii="Consolas" w:eastAsia="Times New Roman" w:hAnsi="Consolas" w:cs="Times New Roman"/>
+          <w:color w:val="D4D4D4"/>
+          <w:sz w:val="21"/>
+          <w:szCs w:val="21"/>
         </w:rPr>
         <w:t>                    </w:t>
       </w:r>
@@ -2411,7 +2208,6 @@
           <w:color w:val="CE9178"/>
           <w:sz w:val="21"/>
           <w:szCs w:val="21"/>
-          <w:lang/>
         </w:rPr>
         <w:t>"css-loader"</w:t>
       </w:r>
@@ -2421,7 +2217,6 @@
           <w:color w:val="D4D4D4"/>
           <w:sz w:val="21"/>
           <w:szCs w:val="21"/>
-          <w:lang/>
         </w:rPr>
         <w:t>,</w:t>
       </w:r>
@@ -2435,16 +2230,14 @@
           <w:color w:val="D4D4D4"/>
           <w:sz w:val="21"/>
           <w:szCs w:val="21"/>
-          <w:lang/>
-        </w:rPr>
-      </w:pPr>
-      <w:r>
-        <w:rPr>
-          <w:rFonts w:ascii="Consolas" w:eastAsia="Times New Roman" w:hAnsi="Consolas" w:cs="Times New Roman"/>
-          <w:color w:val="D4D4D4"/>
-          <w:sz w:val="21"/>
-          <w:szCs w:val="21"/>
-          <w:lang/>
+        </w:rPr>
+      </w:pPr>
+      <w:r>
+        <w:rPr>
+          <w:rFonts w:ascii="Consolas" w:eastAsia="Times New Roman" w:hAnsi="Consolas" w:cs="Times New Roman"/>
+          <w:color w:val="D4D4D4"/>
+          <w:sz w:val="21"/>
+          <w:szCs w:val="21"/>
         </w:rPr>
         <w:t>                    </w:t>
       </w:r>
@@ -2454,7 +2247,6 @@
           <w:color w:val="CE9178"/>
           <w:sz w:val="21"/>
           <w:szCs w:val="21"/>
-          <w:lang/>
         </w:rPr>
         <w:t>"sass-loader"</w:t>
       </w:r>
@@ -2468,16 +2260,14 @@
           <w:color w:val="D4D4D4"/>
           <w:sz w:val="21"/>
           <w:szCs w:val="21"/>
-          <w:lang/>
-        </w:rPr>
-      </w:pPr>
-      <w:r>
-        <w:rPr>
-          <w:rFonts w:ascii="Consolas" w:eastAsia="Times New Roman" w:hAnsi="Consolas" w:cs="Times New Roman"/>
-          <w:color w:val="D4D4D4"/>
-          <w:sz w:val="21"/>
-          <w:szCs w:val="21"/>
-          <w:lang/>
+        </w:rPr>
+      </w:pPr>
+      <w:r>
+        <w:rPr>
+          <w:rFonts w:ascii="Consolas" w:eastAsia="Times New Roman" w:hAnsi="Consolas" w:cs="Times New Roman"/>
+          <w:color w:val="D4D4D4"/>
+          <w:sz w:val="21"/>
+          <w:szCs w:val="21"/>
         </w:rPr>
         <w:t>                ]</w:t>
       </w:r>
@@ -2491,16 +2281,14 @@
           <w:color w:val="D4D4D4"/>
           <w:sz w:val="21"/>
           <w:szCs w:val="21"/>
-          <w:lang/>
-        </w:rPr>
-      </w:pPr>
-      <w:r>
-        <w:rPr>
-          <w:rFonts w:ascii="Consolas" w:eastAsia="Times New Roman" w:hAnsi="Consolas" w:cs="Times New Roman"/>
-          <w:color w:val="D4D4D4"/>
-          <w:sz w:val="21"/>
-          <w:szCs w:val="21"/>
-          <w:lang/>
+        </w:rPr>
+      </w:pPr>
+      <w:r>
+        <w:rPr>
+          <w:rFonts w:ascii="Consolas" w:eastAsia="Times New Roman" w:hAnsi="Consolas" w:cs="Times New Roman"/>
+          <w:color w:val="D4D4D4"/>
+          <w:sz w:val="21"/>
+          <w:szCs w:val="21"/>
         </w:rPr>
         <w:t>            }</w:t>
       </w:r>
@@ -2520,14 +2308,281 @@
         <w:rPr>
           <w:lang w:val="en-US"/>
         </w:rPr>
-        <w:t xml:space="preserve">add a </w:t>
-      </w:r>
-      <w:r>
-        <w:rPr>
-          <w:lang w:val="en-US"/>
-        </w:rPr>
-        <w:t>plugin</w:t>
-      </w:r>
+        <w:t xml:space="preserve">add a plugin to </w:t>
+      </w:r>
+      <w:r>
+        <w:rPr>
+          <w:lang w:val="en-US"/>
+        </w:rPr>
+        <w:t>webpack.config.js</w:t>
+      </w:r>
+    </w:p>
+    <w:p>
+      <w:pPr>
+        <w:shd w:val="clear" w:color="auto" w:fill="1E1E1E"/>
+        <w:spacing w:after="0" w:line="285" w:lineRule="atLeast"/>
+        <w:rPr>
+          <w:rFonts w:ascii="Consolas" w:eastAsia="Times New Roman" w:hAnsi="Consolas" w:cs="Times New Roman"/>
+          <w:color w:val="D4D4D4"/>
+          <w:sz w:val="21"/>
+          <w:szCs w:val="21"/>
+        </w:rPr>
+      </w:pPr>
+      <w:r>
+        <w:rPr>
+          <w:rFonts w:ascii="Consolas" w:eastAsia="Times New Roman" w:hAnsi="Consolas" w:cs="Times New Roman"/>
+          <w:color w:val="D4D4D4"/>
+          <w:sz w:val="21"/>
+          <w:szCs w:val="21"/>
+        </w:rPr>
+        <w:t>        </w:t>
+      </w:r>
+      <w:r>
+        <w:rPr>
+          <w:rFonts w:ascii="Consolas" w:eastAsia="Times New Roman" w:hAnsi="Consolas" w:cs="Times New Roman"/>
+          <w:color w:val="569CD6"/>
+          <w:sz w:val="21"/>
+          <w:szCs w:val="21"/>
+        </w:rPr>
+        <w:t>new</w:t>
+      </w:r>
+      <w:r>
+        <w:rPr>
+          <w:rFonts w:ascii="Consolas" w:eastAsia="Times New Roman" w:hAnsi="Consolas" w:cs="Times New Roman"/>
+          <w:color w:val="D4D4D4"/>
+          <w:sz w:val="21"/>
+          <w:szCs w:val="21"/>
+        </w:rPr>
+        <w:t> </w:t>
+      </w:r>
+      <w:r>
+        <w:rPr>
+          <w:rFonts w:ascii="Consolas" w:eastAsia="Times New Roman" w:hAnsi="Consolas" w:cs="Times New Roman"/>
+          <w:color w:val="4EC9B0"/>
+          <w:sz w:val="21"/>
+          <w:szCs w:val="21"/>
+        </w:rPr>
+        <w:t>MiniCssExtractPlugin</w:t>
+      </w:r>
+      <w:r>
+        <w:rPr>
+          <w:rFonts w:ascii="Consolas" w:eastAsia="Times New Roman" w:hAnsi="Consolas" w:cs="Times New Roman"/>
+          <w:color w:val="D4D4D4"/>
+          <w:sz w:val="21"/>
+          <w:szCs w:val="21"/>
+        </w:rPr>
+        <w:t>({</w:t>
+      </w:r>
+    </w:p>
+    <w:p>
+      <w:pPr>
+        <w:shd w:val="clear" w:color="auto" w:fill="1E1E1E"/>
+        <w:spacing w:after="0" w:line="285" w:lineRule="atLeast"/>
+        <w:rPr>
+          <w:rFonts w:ascii="Consolas" w:eastAsia="Times New Roman" w:hAnsi="Consolas" w:cs="Times New Roman"/>
+          <w:color w:val="D4D4D4"/>
+          <w:sz w:val="21"/>
+          <w:szCs w:val="21"/>
+        </w:rPr>
+      </w:pPr>
+      <w:r>
+        <w:rPr>
+          <w:rFonts w:ascii="Consolas" w:eastAsia="Times New Roman" w:hAnsi="Consolas" w:cs="Times New Roman"/>
+          <w:color w:val="D4D4D4"/>
+          <w:sz w:val="21"/>
+          <w:szCs w:val="21"/>
+        </w:rPr>
+        <w:t>            </w:t>
+      </w:r>
+      <w:r>
+        <w:rPr>
+          <w:rFonts w:ascii="Consolas" w:eastAsia="Times New Roman" w:hAnsi="Consolas" w:cs="Times New Roman"/>
+          <w:color w:val="9CDCFE"/>
+          <w:sz w:val="21"/>
+          <w:szCs w:val="21"/>
+        </w:rPr>
+        <w:t>filename:</w:t>
+      </w:r>
+      <w:r>
+        <w:rPr>
+          <w:rFonts w:ascii="Consolas" w:eastAsia="Times New Roman" w:hAnsi="Consolas" w:cs="Times New Roman"/>
+          <w:color w:val="D4D4D4"/>
+          <w:sz w:val="21"/>
+          <w:szCs w:val="21"/>
+        </w:rPr>
+        <w:t> </w:t>
+      </w:r>
+      <w:r>
+        <w:rPr>
+          <w:rFonts w:ascii="Consolas" w:eastAsia="Times New Roman" w:hAnsi="Consolas" w:cs="Times New Roman"/>
+          <w:color w:val="CE9178"/>
+          <w:sz w:val="21"/>
+          <w:szCs w:val="21"/>
+        </w:rPr>
+        <w:t>"[name].css"</w:t>
+      </w:r>
+      <w:r>
+        <w:rPr>
+          <w:rFonts w:ascii="Consolas" w:eastAsia="Times New Roman" w:hAnsi="Consolas" w:cs="Times New Roman"/>
+          <w:color w:val="D4D4D4"/>
+          <w:sz w:val="21"/>
+          <w:szCs w:val="21"/>
+        </w:rPr>
+        <w:t>,</w:t>
+      </w:r>
+    </w:p>
+    <w:p>
+      <w:pPr>
+        <w:shd w:val="clear" w:color="auto" w:fill="1E1E1E"/>
+        <w:spacing w:after="0" w:line="285" w:lineRule="atLeast"/>
+        <w:rPr>
+          <w:rFonts w:ascii="Consolas" w:eastAsia="Times New Roman" w:hAnsi="Consolas" w:cs="Times New Roman"/>
+          <w:color w:val="D4D4D4"/>
+          <w:sz w:val="21"/>
+          <w:szCs w:val="21"/>
+        </w:rPr>
+      </w:pPr>
+      <w:r>
+        <w:rPr>
+          <w:rFonts w:ascii="Consolas" w:eastAsia="Times New Roman" w:hAnsi="Consolas" w:cs="Times New Roman"/>
+          <w:color w:val="D4D4D4"/>
+          <w:sz w:val="21"/>
+          <w:szCs w:val="21"/>
+        </w:rPr>
+        <w:t>            </w:t>
+      </w:r>
+      <w:r>
+        <w:rPr>
+          <w:rFonts w:ascii="Consolas" w:eastAsia="Times New Roman" w:hAnsi="Consolas" w:cs="Times New Roman"/>
+          <w:color w:val="9CDCFE"/>
+          <w:sz w:val="21"/>
+          <w:szCs w:val="21"/>
+        </w:rPr>
+        <w:t>chunkFilename:</w:t>
+      </w:r>
+      <w:r>
+        <w:rPr>
+          <w:rFonts w:ascii="Consolas" w:eastAsia="Times New Roman" w:hAnsi="Consolas" w:cs="Times New Roman"/>
+          <w:color w:val="D4D4D4"/>
+          <w:sz w:val="21"/>
+          <w:szCs w:val="21"/>
+        </w:rPr>
+        <w:t> </w:t>
+      </w:r>
+      <w:r>
+        <w:rPr>
+          <w:rFonts w:ascii="Consolas" w:eastAsia="Times New Roman" w:hAnsi="Consolas" w:cs="Times New Roman"/>
+          <w:color w:val="CE9178"/>
+          <w:sz w:val="21"/>
+          <w:szCs w:val="21"/>
+        </w:rPr>
+        <w:t>"[id].css"</w:t>
+      </w:r>
+    </w:p>
+    <w:p>
+      <w:pPr>
+        <w:shd w:val="clear" w:color="auto" w:fill="1E1E1E"/>
+        <w:spacing w:after="0" w:line="285" w:lineRule="atLeast"/>
+        <w:rPr>
+          <w:rFonts w:ascii="Consolas" w:eastAsia="Times New Roman" w:hAnsi="Consolas" w:cs="Times New Roman"/>
+          <w:color w:val="D4D4D4"/>
+          <w:sz w:val="21"/>
+          <w:szCs w:val="21"/>
+        </w:rPr>
+      </w:pPr>
+      <w:r>
+        <w:rPr>
+          <w:rFonts w:ascii="Consolas" w:eastAsia="Times New Roman" w:hAnsi="Consolas" w:cs="Times New Roman"/>
+          <w:color w:val="D4D4D4"/>
+          <w:sz w:val="21"/>
+          <w:szCs w:val="21"/>
+        </w:rPr>
+        <w:t>        })</w:t>
+      </w:r>
+    </w:p>
+    <w:p>
+      <w:pPr>
+        <w:ind w:left="360"/>
+        <w:rPr>
+          <w:lang w:val="en-US"/>
+        </w:rPr>
+      </w:pPr>
+    </w:p>
+    <w:p>
+      <w:pPr>
+        <w:ind w:left="360"/>
+        <w:rPr>
+          <w:b/>
+          <w:lang w:val="en-US"/>
+        </w:rPr>
+      </w:pPr>
+      <w:r>
+        <w:rPr>
+          <w:b/>
+          <w:lang w:val="en-US"/>
+        </w:rPr>
+        <w:t>GIT</w:t>
+      </w:r>
+    </w:p>
+    <w:p>
+      <w:pPr>
+        <w:pStyle w:val="a3"/>
+        <w:numPr>
+          <w:ilvl w:val="0"/>
+          <w:numId w:val="9"/>
+        </w:numPr>
+        <w:rPr>
+          <w:lang w:val="en-US"/>
+        </w:rPr>
+      </w:pPr>
+      <w:proofErr w:type="spellStart"/>
+      <w:r>
+        <w:rPr>
+          <w:lang w:val="en-US"/>
+        </w:rPr>
+        <w:t>git</w:t>
+      </w:r>
+      <w:proofErr w:type="spellEnd"/>
+      <w:r>
+        <w:rPr>
+          <w:lang w:val="en-US"/>
+        </w:rPr>
+        <w:t xml:space="preserve"> </w:t>
+      </w:r>
+      <w:proofErr w:type="spellStart"/>
+      <w:r>
+        <w:rPr>
+          <w:lang w:val="en-US"/>
+        </w:rPr>
+        <w:t>init</w:t>
+      </w:r>
+      <w:proofErr w:type="spellEnd"/>
+    </w:p>
+    <w:p>
+      <w:pPr>
+        <w:pStyle w:val="a3"/>
+        <w:numPr>
+          <w:ilvl w:val="0"/>
+          <w:numId w:val="9"/>
+        </w:numPr>
+        <w:rPr>
+          <w:lang w:val="en-US"/>
+        </w:rPr>
+      </w:pPr>
+      <w:r>
+        <w:rPr>
+          <w:lang w:val="en-US"/>
+        </w:rPr>
+        <w:t xml:space="preserve">add node-modules and </w:t>
+      </w:r>
+      <w:proofErr w:type="spellStart"/>
+      <w:r>
+        <w:rPr>
+          <w:lang w:val="en-US"/>
+        </w:rPr>
+        <w:t>dist</w:t>
+      </w:r>
+      <w:proofErr w:type="spellEnd"/>
       <w:r>
         <w:rPr>
           <w:lang w:val="en-US"/>
@@ -2538,218 +2593,30 @@
         <w:rPr>
           <w:lang w:val="en-US"/>
         </w:rPr>
-        <w:t>webpack.config.js</w:t>
-      </w:r>
-    </w:p>
-    <w:p>
-      <w:pPr>
-        <w:shd w:val="clear" w:color="auto" w:fill="1E1E1E"/>
-        <w:spacing w:after="0" w:line="285" w:lineRule="atLeast"/>
-        <w:rPr>
-          <w:rFonts w:ascii="Consolas" w:eastAsia="Times New Roman" w:hAnsi="Consolas" w:cs="Times New Roman"/>
-          <w:color w:val="D4D4D4"/>
-          <w:sz w:val="21"/>
-          <w:szCs w:val="21"/>
-          <w:lang/>
-        </w:rPr>
-      </w:pPr>
-      <w:r>
-        <w:rPr>
-          <w:rFonts w:ascii="Consolas" w:eastAsia="Times New Roman" w:hAnsi="Consolas" w:cs="Times New Roman"/>
-          <w:color w:val="D4D4D4"/>
-          <w:sz w:val="21"/>
-          <w:szCs w:val="21"/>
-          <w:lang/>
-        </w:rPr>
-        <w:t>        </w:t>
-      </w:r>
-      <w:r>
-        <w:rPr>
-          <w:rFonts w:ascii="Consolas" w:eastAsia="Times New Roman" w:hAnsi="Consolas" w:cs="Times New Roman"/>
-          <w:color w:val="569CD6"/>
-          <w:sz w:val="21"/>
-          <w:szCs w:val="21"/>
-          <w:lang/>
-        </w:rPr>
-        <w:t>new</w:t>
-      </w:r>
-      <w:r>
-        <w:rPr>
-          <w:rFonts w:ascii="Consolas" w:eastAsia="Times New Roman" w:hAnsi="Consolas" w:cs="Times New Roman"/>
-          <w:color w:val="D4D4D4"/>
-          <w:sz w:val="21"/>
-          <w:szCs w:val="21"/>
-          <w:lang/>
-        </w:rPr>
-        <w:t> </w:t>
-      </w:r>
-      <w:r>
-        <w:rPr>
-          <w:rFonts w:ascii="Consolas" w:eastAsia="Times New Roman" w:hAnsi="Consolas" w:cs="Times New Roman"/>
-          <w:color w:val="4EC9B0"/>
-          <w:sz w:val="21"/>
-          <w:szCs w:val="21"/>
-          <w:lang/>
-        </w:rPr>
-        <w:t>MiniCssExtractPlugin</w:t>
-      </w:r>
-      <w:r>
-        <w:rPr>
-          <w:rFonts w:ascii="Consolas" w:eastAsia="Times New Roman" w:hAnsi="Consolas" w:cs="Times New Roman"/>
-          <w:color w:val="D4D4D4"/>
-          <w:sz w:val="21"/>
-          <w:szCs w:val="21"/>
-          <w:lang/>
-        </w:rPr>
-        <w:t>({</w:t>
-      </w:r>
-    </w:p>
-    <w:p>
-      <w:pPr>
-        <w:shd w:val="clear" w:color="auto" w:fill="1E1E1E"/>
-        <w:spacing w:after="0" w:line="285" w:lineRule="atLeast"/>
-        <w:rPr>
-          <w:rFonts w:ascii="Consolas" w:eastAsia="Times New Roman" w:hAnsi="Consolas" w:cs="Times New Roman"/>
-          <w:color w:val="D4D4D4"/>
-          <w:sz w:val="21"/>
-          <w:szCs w:val="21"/>
-          <w:lang/>
-        </w:rPr>
-      </w:pPr>
-      <w:r>
-        <w:rPr>
-          <w:rFonts w:ascii="Consolas" w:eastAsia="Times New Roman" w:hAnsi="Consolas" w:cs="Times New Roman"/>
-          <w:color w:val="D4D4D4"/>
-          <w:sz w:val="21"/>
-          <w:szCs w:val="21"/>
-          <w:lang/>
-        </w:rPr>
-        <w:t>            </w:t>
-      </w:r>
-      <w:r>
-        <w:rPr>
-          <w:rFonts w:ascii="Consolas" w:eastAsia="Times New Roman" w:hAnsi="Consolas" w:cs="Times New Roman"/>
-          <w:color w:val="9CDCFE"/>
-          <w:sz w:val="21"/>
-          <w:szCs w:val="21"/>
-          <w:lang/>
-        </w:rPr>
-        <w:t>filename:</w:t>
-      </w:r>
-      <w:r>
-        <w:rPr>
-          <w:rFonts w:ascii="Consolas" w:eastAsia="Times New Roman" w:hAnsi="Consolas" w:cs="Times New Roman"/>
-          <w:color w:val="D4D4D4"/>
-          <w:sz w:val="21"/>
-          <w:szCs w:val="21"/>
-          <w:lang/>
-        </w:rPr>
-        <w:t> </w:t>
-      </w:r>
-      <w:r>
-        <w:rPr>
-          <w:rFonts w:ascii="Consolas" w:eastAsia="Times New Roman" w:hAnsi="Consolas" w:cs="Times New Roman"/>
-          <w:color w:val="CE9178"/>
-          <w:sz w:val="21"/>
-          <w:szCs w:val="21"/>
-          <w:lang/>
-        </w:rPr>
-        <w:t>"[name].css"</w:t>
-      </w:r>
-      <w:r>
-        <w:rPr>
-          <w:rFonts w:ascii="Consolas" w:eastAsia="Times New Roman" w:hAnsi="Consolas" w:cs="Times New Roman"/>
-          <w:color w:val="D4D4D4"/>
-          <w:sz w:val="21"/>
-          <w:szCs w:val="21"/>
-          <w:lang/>
-        </w:rPr>
-        <w:t>,</w:t>
-      </w:r>
-    </w:p>
-    <w:p>
-      <w:pPr>
-        <w:shd w:val="clear" w:color="auto" w:fill="1E1E1E"/>
-        <w:spacing w:after="0" w:line="285" w:lineRule="atLeast"/>
-        <w:rPr>
-          <w:rFonts w:ascii="Consolas" w:eastAsia="Times New Roman" w:hAnsi="Consolas" w:cs="Times New Roman"/>
-          <w:color w:val="D4D4D4"/>
-          <w:sz w:val="21"/>
-          <w:szCs w:val="21"/>
-          <w:lang/>
-        </w:rPr>
-      </w:pPr>
-      <w:r>
-        <w:rPr>
-          <w:rFonts w:ascii="Consolas" w:eastAsia="Times New Roman" w:hAnsi="Consolas" w:cs="Times New Roman"/>
-          <w:color w:val="D4D4D4"/>
-          <w:sz w:val="21"/>
-          <w:szCs w:val="21"/>
-          <w:lang/>
-        </w:rPr>
-        <w:t>            </w:t>
-      </w:r>
-      <w:r>
-        <w:rPr>
-          <w:rFonts w:ascii="Consolas" w:eastAsia="Times New Roman" w:hAnsi="Consolas" w:cs="Times New Roman"/>
-          <w:color w:val="9CDCFE"/>
-          <w:sz w:val="21"/>
-          <w:szCs w:val="21"/>
-          <w:lang/>
-        </w:rPr>
-        <w:t>chunkFilename:</w:t>
-      </w:r>
-      <w:r>
-        <w:rPr>
-          <w:rFonts w:ascii="Consolas" w:eastAsia="Times New Roman" w:hAnsi="Consolas" w:cs="Times New Roman"/>
-          <w:color w:val="D4D4D4"/>
-          <w:sz w:val="21"/>
-          <w:szCs w:val="21"/>
-          <w:lang/>
-        </w:rPr>
-        <w:t> </w:t>
-      </w:r>
-      <w:r>
-        <w:rPr>
-          <w:rFonts w:ascii="Consolas" w:eastAsia="Times New Roman" w:hAnsi="Consolas" w:cs="Times New Roman"/>
-          <w:color w:val="CE9178"/>
-          <w:sz w:val="21"/>
-          <w:szCs w:val="21"/>
-          <w:lang/>
-        </w:rPr>
-        <w:t>"[id].css"</w:t>
-      </w:r>
-    </w:p>
-    <w:p>
-      <w:pPr>
-        <w:shd w:val="clear" w:color="auto" w:fill="1E1E1E"/>
-        <w:spacing w:after="0" w:line="285" w:lineRule="atLeast"/>
-        <w:rPr>
-          <w:rFonts w:ascii="Consolas" w:eastAsia="Times New Roman" w:hAnsi="Consolas" w:cs="Times New Roman"/>
-          <w:color w:val="D4D4D4"/>
-          <w:sz w:val="21"/>
-          <w:szCs w:val="21"/>
-          <w:lang/>
-        </w:rPr>
-      </w:pPr>
-      <w:r>
-        <w:rPr>
-          <w:rFonts w:ascii="Consolas" w:eastAsia="Times New Roman" w:hAnsi="Consolas" w:cs="Times New Roman"/>
-          <w:color w:val="D4D4D4"/>
-          <w:sz w:val="21"/>
-          <w:szCs w:val="21"/>
-          <w:lang/>
-        </w:rPr>
-        <w:t>        })</w:t>
-      </w:r>
-    </w:p>
-    <w:p>
-      <w:pPr>
-        <w:ind w:left="360"/>
-        <w:rPr>
-          <w:lang w:val="en-US"/>
-        </w:rPr>
-      </w:pPr>
+        <w:t>.</w:t>
+      </w:r>
+      <w:proofErr w:type="spellStart"/>
+      <w:r>
+        <w:rPr>
+          <w:lang w:val="en-US"/>
+        </w:rPr>
+        <w:t>gitignore</w:t>
+      </w:r>
+      <w:proofErr w:type="spellEnd"/>
+    </w:p>
+    <w:p>
+      <w:pPr>
+        <w:pStyle w:val="a3"/>
+        <w:numPr>
+          <w:ilvl w:val="0"/>
+          <w:numId w:val="9"/>
+        </w:numPr>
+        <w:rPr>
+          <w:lang w:val="en-US"/>
+        </w:rPr>
+      </w:pPr>
+      <w:bookmarkStart w:id="0" w:name="_GoBack"/>
+      <w:bookmarkEnd w:id="0"/>
     </w:p>
     <w:sectPr>
       <w:pgSz w:w="11906" w:h="16838"/>
@@ -2938,7 +2805,7 @@
   <w:abstractNum w:abstractNumId="2" w15:restartNumberingAfterBreak="0">
     <w:nsid w:val="0DD84251"/>
     <w:multiLevelType w:val="hybridMultilevel"/>
-    <w:tmpl w:val="E640E926"/>
+    <w:tmpl w:val="60504C62"/>
     <w:lvl w:ilvl="0" w:tplc="2000000F">
       <w:start w:val="1"/>
       <w:numFmt w:val="decimal"/>
@@ -3022,6 +2889,92 @@
     </w:lvl>
   </w:abstractNum>
   <w:abstractNum w:abstractNumId="3" w15:restartNumberingAfterBreak="0">
+    <w:nsid w:val="1D707C6B"/>
+    <w:multiLevelType w:val="hybridMultilevel"/>
+    <w:tmpl w:val="60504C62"/>
+    <w:lvl w:ilvl="0" w:tplc="2000000F">
+      <w:start w:val="1"/>
+      <w:numFmt w:val="decimal"/>
+      <w:lvlText w:val="%1."/>
+      <w:lvlJc w:val="left"/>
+      <w:pPr>
+        <w:ind w:left="720" w:hanging="360"/>
+      </w:pPr>
+    </w:lvl>
+    <w:lvl w:ilvl="1" w:tplc="20000019" w:tentative="1">
+      <w:start w:val="1"/>
+      <w:numFmt w:val="lowerLetter"/>
+      <w:lvlText w:val="%2."/>
+      <w:lvlJc w:val="left"/>
+      <w:pPr>
+        <w:ind w:left="1440" w:hanging="360"/>
+      </w:pPr>
+    </w:lvl>
+    <w:lvl w:ilvl="2" w:tplc="2000001B" w:tentative="1">
+      <w:start w:val="1"/>
+      <w:numFmt w:val="lowerRoman"/>
+      <w:lvlText w:val="%3."/>
+      <w:lvlJc w:val="right"/>
+      <w:pPr>
+        <w:ind w:left="2160" w:hanging="180"/>
+      </w:pPr>
+    </w:lvl>
+    <w:lvl w:ilvl="3" w:tplc="2000000F" w:tentative="1">
+      <w:start w:val="1"/>
+      <w:numFmt w:val="decimal"/>
+      <w:lvlText w:val="%4."/>
+      <w:lvlJc w:val="left"/>
+      <w:pPr>
+        <w:ind w:left="2880" w:hanging="360"/>
+      </w:pPr>
+    </w:lvl>
+    <w:lvl w:ilvl="4" w:tplc="20000019" w:tentative="1">
+      <w:start w:val="1"/>
+      <w:numFmt w:val="lowerLetter"/>
+      <w:lvlText w:val="%5."/>
+      <w:lvlJc w:val="left"/>
+      <w:pPr>
+        <w:ind w:left="3600" w:hanging="360"/>
+      </w:pPr>
+    </w:lvl>
+    <w:lvl w:ilvl="5" w:tplc="2000001B" w:tentative="1">
+      <w:start w:val="1"/>
+      <w:numFmt w:val="lowerRoman"/>
+      <w:lvlText w:val="%6."/>
+      <w:lvlJc w:val="right"/>
+      <w:pPr>
+        <w:ind w:left="4320" w:hanging="180"/>
+      </w:pPr>
+    </w:lvl>
+    <w:lvl w:ilvl="6" w:tplc="2000000F" w:tentative="1">
+      <w:start w:val="1"/>
+      <w:numFmt w:val="decimal"/>
+      <w:lvlText w:val="%7."/>
+      <w:lvlJc w:val="left"/>
+      <w:pPr>
+        <w:ind w:left="5040" w:hanging="360"/>
+      </w:pPr>
+    </w:lvl>
+    <w:lvl w:ilvl="7" w:tplc="20000019" w:tentative="1">
+      <w:start w:val="1"/>
+      <w:numFmt w:val="lowerLetter"/>
+      <w:lvlText w:val="%8."/>
+      <w:lvlJc w:val="left"/>
+      <w:pPr>
+        <w:ind w:left="5760" w:hanging="360"/>
+      </w:pPr>
+    </w:lvl>
+    <w:lvl w:ilvl="8" w:tplc="2000001B" w:tentative="1">
+      <w:start w:val="1"/>
+      <w:numFmt w:val="lowerRoman"/>
+      <w:lvlText w:val="%9."/>
+      <w:lvlJc w:val="right"/>
+      <w:pPr>
+        <w:ind w:left="6480" w:hanging="180"/>
+      </w:pPr>
+    </w:lvl>
+  </w:abstractNum>
+  <w:abstractNum w:abstractNumId="4" w15:restartNumberingAfterBreak="0">
     <w:nsid w:val="3F375D02"/>
     <w:multiLevelType w:val="hybridMultilevel"/>
     <w:tmpl w:val="BFE6718C"/>
@@ -3107,7 +3060,7 @@
       </w:pPr>
     </w:lvl>
   </w:abstractNum>
-  <w:abstractNum w:abstractNumId="4" w15:restartNumberingAfterBreak="0">
+  <w:abstractNum w:abstractNumId="5" w15:restartNumberingAfterBreak="0">
     <w:nsid w:val="4D573516"/>
     <w:multiLevelType w:val="hybridMultilevel"/>
     <w:tmpl w:val="BAEC8118"/>
@@ -3193,7 +3146,7 @@
       </w:pPr>
     </w:lvl>
   </w:abstractNum>
-  <w:abstractNum w:abstractNumId="5" w15:restartNumberingAfterBreak="0">
+  <w:abstractNum w:abstractNumId="6" w15:restartNumberingAfterBreak="0">
     <w:nsid w:val="4FB7598A"/>
     <w:multiLevelType w:val="hybridMultilevel"/>
     <w:tmpl w:val="AD24C0E6"/>
@@ -3279,7 +3232,7 @@
       </w:pPr>
     </w:lvl>
   </w:abstractNum>
-  <w:abstractNum w:abstractNumId="6" w15:restartNumberingAfterBreak="0">
+  <w:abstractNum w:abstractNumId="7" w15:restartNumberingAfterBreak="0">
     <w:nsid w:val="5D43201C"/>
     <w:multiLevelType w:val="hybridMultilevel"/>
     <w:tmpl w:val="2E4ECCFE"/>
@@ -3365,7 +3318,7 @@
       </w:pPr>
     </w:lvl>
   </w:abstractNum>
-  <w:abstractNum w:abstractNumId="7" w15:restartNumberingAfterBreak="0">
+  <w:abstractNum w:abstractNumId="8" w15:restartNumberingAfterBreak="0">
     <w:nsid w:val="72142990"/>
     <w:multiLevelType w:val="hybridMultilevel"/>
     <w:tmpl w:val="5AB8AAC0"/>
@@ -3458,22 +3411,25 @@
     <w:abstractNumId w:val="1"/>
   </w:num>
   <w:num w:numId="3">
-    <w:abstractNumId w:val="4"/>
+    <w:abstractNumId w:val="5"/>
   </w:num>
   <w:num w:numId="4">
-    <w:abstractNumId w:val="6"/>
+    <w:abstractNumId w:val="7"/>
   </w:num>
   <w:num w:numId="5">
-    <w:abstractNumId w:val="7"/>
+    <w:abstractNumId w:val="8"/>
   </w:num>
   <w:num w:numId="6">
-    <w:abstractNumId w:val="3"/>
+    <w:abstractNumId w:val="4"/>
   </w:num>
   <w:num w:numId="7">
     <w:abstractNumId w:val="0"/>
   </w:num>
   <w:num w:numId="8">
-    <w:abstractNumId w:val="5"/>
+    <w:abstractNumId w:val="6"/>
+  </w:num>
+  <w:num w:numId="9">
+    <w:abstractNumId w:val="3"/>
   </w:num>
 </w:numbering>
 </file>

--- a/guide.docx
+++ b/guide.docx
@@ -2503,9 +2503,6 @@
     <w:p>
       <w:pPr>
         <w:ind w:left="360"/>
-        <w:rPr>
-          <w:lang w:val="en-US"/>
-        </w:rPr>
       </w:pPr>
     </w:p>
     <w:p>
@@ -2513,15 +2510,39 @@
         <w:ind w:left="360"/>
         <w:rPr>
           <w:b/>
-          <w:lang w:val="en-US"/>
         </w:rPr>
       </w:pPr>
       <w:r>
         <w:rPr>
           <w:b/>
-          <w:lang w:val="en-US"/>
         </w:rPr>
         <w:t>GIT</w:t>
+      </w:r>
+    </w:p>
+    <w:p>
+      <w:pPr>
+        <w:ind w:left="360"/>
+        <w:rPr>
+          <w:b/>
+        </w:rPr>
+      </w:pPr>
+      <w:r>
+        <w:fldChar w:fldCharType="begin"/>
+      </w:r>
+      <w:r>
+        <w:instrText xml:space="preserve"> HYPERLINK "https://kbroman.org/github_tutorial/pages/init.html" </w:instrText>
+      </w:r>
+      <w:r>
+        <w:fldChar w:fldCharType="separate"/>
+      </w:r>
+      <w:r>
+        <w:rPr>
+          <w:rStyle w:val="a4"/>
+        </w:rPr>
+        <w:t>https://kbroman.org/github_tutorial/pages/init.html</w:t>
+      </w:r>
+      <w:r>
+        <w:fldChar w:fldCharType="end"/>
       </w:r>
     </w:p>
     <w:p>
